--- a/Clase_4/Clase 4. Actividad de aprendizaje.docx
+++ b/Clase_4/Clase 4. Actividad de aprendizaje.docx
@@ -1,6 +1,6 @@
 
 <file path=word/document.xml><?xml version="1.0" encoding="utf-8"?>
-<w:document xmlns:wpc="http://schemas.microsoft.com/office/word/2010/wordprocessingCanvas" xmlns:cx="http://schemas.microsoft.com/office/drawing/2014/chartex" xmlns:cx1="http://schemas.microsoft.com/office/drawing/2015/9/8/chartex" xmlns:cx2="http://schemas.microsoft.com/office/drawing/2015/10/21/chartex" xmlns:cx3="http://schemas.microsoft.com/office/drawing/2016/5/9/chartex" xmlns:cx4="http://schemas.microsoft.com/office/drawing/2016/5/10/chartex" xmlns:cx5="http://schemas.microsoft.com/office/drawing/2016/5/11/chartex" xmlns:cx6="http://schemas.microsoft.com/office/drawing/2016/5/12/chartex" xmlns:cx7="http://schemas.microsoft.com/office/drawing/2016/5/13/chartex" xmlns:cx8="http://schemas.microsoft.com/office/drawing/2016/5/14/chartex" xmlns:mc="http://schemas.openxmlformats.org/markup-compatibility/2006" xmlns:aink="http://schemas.microsoft.com/office/drawing/2016/ink" xmlns:am3d="http://schemas.microsoft.com/office/drawing/2017/model3d" xmlns:o="urn:schemas-microsoft-com:office:office" xmlns:r="http://schemas.openxmlformats.org/officeDocument/2006/relationships" xmlns:m="http://schemas.openxmlformats.org/officeDocument/2006/math" xmlns:v="urn:schemas-microsoft-com:vml" xmlns:wp14="http://schemas.microsoft.com/office/word/2010/wordprocessingDrawing" xmlns:wp="http://schemas.openxmlformats.org/drawingml/2006/wordprocessingDrawing" xmlns:w10="urn:schemas-microsoft-com:office:word" xmlns:w="http://schemas.openxmlformats.org/wordprocessingml/2006/main" xmlns:w14="http://schemas.microsoft.com/office/word/2010/wordml" xmlns:w15="http://schemas.microsoft.com/office/word/2012/wordml" xmlns:w16cid="http://schemas.microsoft.com/office/word/2016/wordml/cid" xmlns:w16se="http://schemas.microsoft.com/office/word/2015/wordml/symex" xmlns:wpg="http://schemas.microsoft.com/office/word/2010/wordprocessingGroup" xmlns:wpi="http://schemas.microsoft.com/office/word/2010/wordprocessingInk" xmlns:wne="http://schemas.microsoft.com/office/word/2006/wordml" xmlns:wps="http://schemas.microsoft.com/office/word/2010/wordprocessingShape" mc:Ignorable="w14 w15 w16se w16cid wp14">
+<w:document xmlns:wpc="http://schemas.microsoft.com/office/word/2010/wordprocessingCanvas" xmlns:mo="http://schemas.microsoft.com/office/mac/office/2008/main" xmlns:mc="http://schemas.openxmlformats.org/markup-compatibility/2006" xmlns:mv="urn:schemas-microsoft-com:mac:vml" xmlns:o="urn:schemas-microsoft-com:office:office" xmlns:r="http://schemas.openxmlformats.org/officeDocument/2006/relationships" xmlns:m="http://schemas.openxmlformats.org/officeDocument/2006/math" xmlns:v="urn:schemas-microsoft-com:vml" xmlns:wp14="http://schemas.microsoft.com/office/word/2010/wordprocessingDrawing" xmlns:wp="http://schemas.openxmlformats.org/drawingml/2006/wordprocessingDrawing" xmlns:w10="urn:schemas-microsoft-com:office:word" xmlns:w="http://schemas.openxmlformats.org/wordprocessingml/2006/main" xmlns:w14="http://schemas.microsoft.com/office/word/2010/wordml" xmlns:wpg="http://schemas.microsoft.com/office/word/2010/wordprocessingGroup" xmlns:wpi="http://schemas.microsoft.com/office/word/2010/wordprocessingInk" xmlns:wne="http://schemas.microsoft.com/office/word/2006/wordml" xmlns:wps="http://schemas.microsoft.com/office/word/2010/wordprocessingShape" mc:Ignorable="w14 wp14">
   <w:body>
     <w:p>
       <w:pPr>
@@ -89,7 +89,7 @@
         </w:rPr>
         <w:br/>
       </w:r>
-      <w:hyperlink r:id="rId5" w:history="1">
+      <w:hyperlink r:id="rId6" w:history="1">
         <w:r>
           <w:rPr>
             <w:rFonts w:ascii="Helvetica Neue" w:hAnsi="Helvetica Neue"/>
@@ -120,13 +120,13 @@
         <w:rPr>
           <w:b/>
         </w:rPr>
-        <w:t>Conceptos</w:t>
+        <w:t xml:space="preserve">1.- </w:t>
       </w:r>
       <w:r>
         <w:rPr>
           <w:b/>
         </w:rPr>
-        <w:t xml:space="preserve"> de variables</w:t>
+        <w:t>Identifique según corresponda los siguientes conceptos</w:t>
       </w:r>
     </w:p>
     <w:p/>
@@ -166,13 +166,7 @@
         <w:jc w:val="both"/>
       </w:pPr>
       <w:r>
-        <w:t xml:space="preserve">Variables </w:t>
-      </w:r>
-      <w:r>
-        <w:t xml:space="preserve">cuantitativas </w:t>
-      </w:r>
-      <w:r>
-        <w:t>discretas.</w:t>
+        <w:t>Variables cuantitativas discretas.</w:t>
       </w:r>
     </w:p>
     <w:p>
@@ -187,10 +181,7 @@
         <w:t xml:space="preserve">Variables </w:t>
       </w:r>
       <w:r>
-        <w:t>cuantitativas</w:t>
-      </w:r>
-      <w:r>
-        <w:t xml:space="preserve"> </w:t>
+        <w:t xml:space="preserve">cuantitativas </w:t>
       </w:r>
       <w:r>
         <w:t>continuas</w:t>
@@ -250,7 +241,7 @@
     </w:p>
     <w:tbl>
       <w:tblPr>
-        <w:tblW w:w="9015" w:type="dxa"/>
+        <w:tblW w:w="10109" w:type="dxa"/>
         <w:tblBorders>
           <w:top w:val="single" w:sz="8" w:space="0" w:color="000000"/>
           <w:left w:val="single" w:sz="8" w:space="0" w:color="000000"/>
@@ -263,13 +254,19 @@
         <w:tblLook w:val="0600" w:firstRow="0" w:lastRow="0" w:firstColumn="0" w:lastColumn="0" w:noHBand="1" w:noVBand="1"/>
       </w:tblPr>
       <w:tblGrid>
-        <w:gridCol w:w="6337"/>
-        <w:gridCol w:w="2678"/>
+        <w:gridCol w:w="2510"/>
+        <w:gridCol w:w="1077"/>
+        <w:gridCol w:w="1137"/>
+        <w:gridCol w:w="1077"/>
+        <w:gridCol w:w="1077"/>
+        <w:gridCol w:w="1077"/>
+        <w:gridCol w:w="1077"/>
+        <w:gridCol w:w="1077"/>
       </w:tblGrid>
       <w:tr>
         <w:tc>
           <w:tcPr>
-            <w:tcW w:w="6337" w:type="dxa"/>
+            <w:tcW w:w="2510" w:type="dxa"/>
             <w:shd w:val="clear" w:color="auto" w:fill="auto"/>
             <w:tcMar>
               <w:top w:w="100" w:type="dxa"/>
@@ -283,14 +280,11 @@
               <w:widowControl w:val="0"/>
               <w:jc w:val="both"/>
             </w:pPr>
-            <w:r>
-              <w:t>Puede tomar cualquier valor dentro de un intervalo del conjunto de los números reales y la probabilidad de que toma uno cualquiera es 0 (debido a que existe un número infinito de posibilidades).</w:t>
-            </w:r>
-          </w:p>
-        </w:tc>
-        <w:tc>
-          <w:tcPr>
-            <w:tcW w:w="2678" w:type="dxa"/>
+          </w:p>
+        </w:tc>
+        <w:tc>
+          <w:tcPr>
+            <w:tcW w:w="1077" w:type="dxa"/>
             <w:shd w:val="clear" w:color="auto" w:fill="auto"/>
             <w:tcMar>
               <w:top w:w="100" w:type="dxa"/>
@@ -318,7 +312,323 @@
               <w:rPr>
                 <w:b/>
               </w:rPr>
-              <w:t>D</w:t>
+              <w:t>Grupo</w:t>
+            </w:r>
+          </w:p>
+          <w:p>
+            <w:pPr>
+              <w:widowControl w:val="0"/>
+              <w:pBdr>
+                <w:top w:val="nil"/>
+                <w:left w:val="nil"/>
+                <w:bottom w:val="nil"/>
+                <w:right w:val="nil"/>
+                <w:between w:val="nil"/>
+              </w:pBdr>
+              <w:jc w:val="center"/>
+              <w:rPr>
+                <w:b/>
+              </w:rPr>
+            </w:pPr>
+            <w:r>
+              <w:rPr>
+                <w:b/>
+              </w:rPr>
+              <w:t>1</w:t>
+            </w:r>
+          </w:p>
+        </w:tc>
+        <w:tc>
+          <w:tcPr>
+            <w:tcW w:w="1137" w:type="dxa"/>
+          </w:tcPr>
+          <w:p>
+            <w:pPr>
+              <w:widowControl w:val="0"/>
+              <w:pBdr>
+                <w:top w:val="nil"/>
+                <w:left w:val="nil"/>
+                <w:bottom w:val="nil"/>
+                <w:right w:val="nil"/>
+                <w:between w:val="nil"/>
+              </w:pBdr>
+              <w:jc w:val="center"/>
+              <w:rPr>
+                <w:b/>
+              </w:rPr>
+            </w:pPr>
+            <w:r>
+              <w:rPr>
+                <w:b/>
+              </w:rPr>
+              <w:t xml:space="preserve">Grupo </w:t>
+            </w:r>
+          </w:p>
+          <w:p>
+            <w:pPr>
+              <w:widowControl w:val="0"/>
+              <w:pBdr>
+                <w:top w:val="nil"/>
+                <w:left w:val="nil"/>
+                <w:bottom w:val="nil"/>
+                <w:right w:val="nil"/>
+                <w:between w:val="nil"/>
+              </w:pBdr>
+              <w:jc w:val="center"/>
+              <w:rPr>
+                <w:b/>
+              </w:rPr>
+            </w:pPr>
+            <w:r>
+              <w:rPr>
+                <w:b/>
+              </w:rPr>
+              <w:t>2</w:t>
+            </w:r>
+          </w:p>
+        </w:tc>
+        <w:tc>
+          <w:tcPr>
+            <w:tcW w:w="1077" w:type="dxa"/>
+          </w:tcPr>
+          <w:p>
+            <w:pPr>
+              <w:widowControl w:val="0"/>
+              <w:pBdr>
+                <w:top w:val="nil"/>
+                <w:left w:val="nil"/>
+                <w:bottom w:val="nil"/>
+                <w:right w:val="nil"/>
+                <w:between w:val="nil"/>
+              </w:pBdr>
+              <w:jc w:val="center"/>
+              <w:rPr>
+                <w:b/>
+              </w:rPr>
+            </w:pPr>
+            <w:r>
+              <w:rPr>
+                <w:b/>
+              </w:rPr>
+              <w:t>Grupo</w:t>
+            </w:r>
+          </w:p>
+          <w:p>
+            <w:pPr>
+              <w:widowControl w:val="0"/>
+              <w:pBdr>
+                <w:top w:val="nil"/>
+                <w:left w:val="nil"/>
+                <w:bottom w:val="nil"/>
+                <w:right w:val="nil"/>
+                <w:between w:val="nil"/>
+              </w:pBdr>
+              <w:jc w:val="center"/>
+              <w:rPr>
+                <w:b/>
+              </w:rPr>
+            </w:pPr>
+            <w:r>
+              <w:rPr>
+                <w:b/>
+              </w:rPr>
+              <w:t>3</w:t>
+            </w:r>
+          </w:p>
+        </w:tc>
+        <w:tc>
+          <w:tcPr>
+            <w:tcW w:w="1077" w:type="dxa"/>
+          </w:tcPr>
+          <w:p>
+            <w:pPr>
+              <w:widowControl w:val="0"/>
+              <w:pBdr>
+                <w:top w:val="nil"/>
+                <w:left w:val="nil"/>
+                <w:bottom w:val="nil"/>
+                <w:right w:val="nil"/>
+                <w:between w:val="nil"/>
+              </w:pBdr>
+              <w:jc w:val="center"/>
+              <w:rPr>
+                <w:b/>
+              </w:rPr>
+            </w:pPr>
+            <w:r>
+              <w:rPr>
+                <w:b/>
+              </w:rPr>
+              <w:t>Grupo</w:t>
+            </w:r>
+          </w:p>
+          <w:p>
+            <w:pPr>
+              <w:widowControl w:val="0"/>
+              <w:pBdr>
+                <w:top w:val="nil"/>
+                <w:left w:val="nil"/>
+                <w:bottom w:val="nil"/>
+                <w:right w:val="nil"/>
+                <w:between w:val="nil"/>
+              </w:pBdr>
+              <w:jc w:val="center"/>
+              <w:rPr>
+                <w:b/>
+              </w:rPr>
+            </w:pPr>
+            <w:r>
+              <w:rPr>
+                <w:b/>
+              </w:rPr>
+              <w:t>4</w:t>
+            </w:r>
+          </w:p>
+        </w:tc>
+        <w:tc>
+          <w:tcPr>
+            <w:tcW w:w="1077" w:type="dxa"/>
+          </w:tcPr>
+          <w:p>
+            <w:pPr>
+              <w:widowControl w:val="0"/>
+              <w:pBdr>
+                <w:top w:val="nil"/>
+                <w:left w:val="nil"/>
+                <w:bottom w:val="nil"/>
+                <w:right w:val="nil"/>
+                <w:between w:val="nil"/>
+              </w:pBdr>
+              <w:jc w:val="center"/>
+              <w:rPr>
+                <w:b/>
+              </w:rPr>
+            </w:pPr>
+            <w:r>
+              <w:rPr>
+                <w:b/>
+              </w:rPr>
+              <w:t>Grupo</w:t>
+            </w:r>
+          </w:p>
+          <w:p>
+            <w:pPr>
+              <w:widowControl w:val="0"/>
+              <w:pBdr>
+                <w:top w:val="nil"/>
+                <w:left w:val="nil"/>
+                <w:bottom w:val="nil"/>
+                <w:right w:val="nil"/>
+                <w:between w:val="nil"/>
+              </w:pBdr>
+              <w:jc w:val="center"/>
+              <w:rPr>
+                <w:b/>
+              </w:rPr>
+            </w:pPr>
+            <w:r>
+              <w:rPr>
+                <w:b/>
+              </w:rPr>
+              <w:t>5</w:t>
+            </w:r>
+          </w:p>
+        </w:tc>
+        <w:tc>
+          <w:tcPr>
+            <w:tcW w:w="1077" w:type="dxa"/>
+          </w:tcPr>
+          <w:p>
+            <w:pPr>
+              <w:widowControl w:val="0"/>
+              <w:pBdr>
+                <w:top w:val="nil"/>
+                <w:left w:val="nil"/>
+                <w:bottom w:val="nil"/>
+                <w:right w:val="nil"/>
+                <w:between w:val="nil"/>
+              </w:pBdr>
+              <w:jc w:val="center"/>
+              <w:rPr>
+                <w:b/>
+              </w:rPr>
+            </w:pPr>
+            <w:r>
+              <w:rPr>
+                <w:b/>
+              </w:rPr>
+              <w:t>Grupo</w:t>
+            </w:r>
+          </w:p>
+          <w:p>
+            <w:pPr>
+              <w:widowControl w:val="0"/>
+              <w:pBdr>
+                <w:top w:val="nil"/>
+                <w:left w:val="nil"/>
+                <w:bottom w:val="nil"/>
+                <w:right w:val="nil"/>
+                <w:between w:val="nil"/>
+              </w:pBdr>
+              <w:jc w:val="center"/>
+              <w:rPr>
+                <w:b/>
+              </w:rPr>
+            </w:pPr>
+            <w:r>
+              <w:rPr>
+                <w:b/>
+              </w:rPr>
+              <w:t>6</w:t>
+            </w:r>
+          </w:p>
+        </w:tc>
+        <w:tc>
+          <w:tcPr>
+            <w:tcW w:w="1077" w:type="dxa"/>
+          </w:tcPr>
+          <w:p>
+            <w:pPr>
+              <w:widowControl w:val="0"/>
+              <w:pBdr>
+                <w:top w:val="nil"/>
+                <w:left w:val="nil"/>
+                <w:bottom w:val="nil"/>
+                <w:right w:val="nil"/>
+                <w:between w:val="nil"/>
+              </w:pBdr>
+              <w:jc w:val="center"/>
+              <w:rPr>
+                <w:b/>
+              </w:rPr>
+            </w:pPr>
+            <w:r>
+              <w:rPr>
+                <w:b/>
+              </w:rPr>
+              <w:t>Grupo</w:t>
+            </w:r>
+          </w:p>
+          <w:p>
+            <w:pPr>
+              <w:widowControl w:val="0"/>
+              <w:pBdr>
+                <w:top w:val="nil"/>
+                <w:left w:val="nil"/>
+                <w:bottom w:val="nil"/>
+                <w:right w:val="nil"/>
+                <w:between w:val="nil"/>
+              </w:pBdr>
+              <w:jc w:val="center"/>
+              <w:rPr>
+                <w:b/>
+              </w:rPr>
+            </w:pPr>
+            <w:r>
+              <w:rPr>
+                <w:b/>
+              </w:rPr>
+              <w:t>7</w:t>
             </w:r>
           </w:p>
         </w:tc>
@@ -326,7 +636,7 @@
       <w:tr>
         <w:tc>
           <w:tcPr>
-            <w:tcW w:w="6337" w:type="dxa"/>
+            <w:tcW w:w="2510" w:type="dxa"/>
             <w:shd w:val="clear" w:color="auto" w:fill="auto"/>
             <w:tcMar>
               <w:top w:w="100" w:type="dxa"/>
@@ -338,15 +648,16 @@
           <w:p>
             <w:pPr>
               <w:widowControl w:val="0"/>
-            </w:pPr>
-            <w:r>
-              <w:t>Su valor se determina al azar. Estas se representan por letras mayúsculas y sus valores numéricos por letras minúsculas.</w:t>
-            </w:r>
-          </w:p>
-        </w:tc>
-        <w:tc>
-          <w:tcPr>
-            <w:tcW w:w="2678" w:type="dxa"/>
+              <w:jc w:val="both"/>
+            </w:pPr>
+            <w:r>
+              <w:t>Puede tomar cualquier valor dentro de un intervalo del conjunto de los números reales y la probabilidad de que toma uno cualquiera es 0 (debido a que existe un número infinito de posibilidades).</w:t>
+            </w:r>
+          </w:p>
+        </w:tc>
+        <w:tc>
+          <w:tcPr>
+            <w:tcW w:w="1077" w:type="dxa"/>
             <w:shd w:val="clear" w:color="auto" w:fill="auto"/>
             <w:tcMar>
               <w:top w:w="100" w:type="dxa"/>
@@ -358,24 +669,157 @@
           <w:p>
             <w:pPr>
               <w:widowControl w:val="0"/>
-              <w:jc w:val="center"/>
-              <w:rPr>
-                <w:b/>
-              </w:rPr>
-            </w:pPr>
-            <w:r>
-              <w:rPr>
-                <w:b/>
-              </w:rPr>
-              <w:t>B</w:t>
-            </w:r>
+              <w:pBdr>
+                <w:top w:val="nil"/>
+                <w:left w:val="nil"/>
+                <w:bottom w:val="nil"/>
+                <w:right w:val="nil"/>
+                <w:between w:val="nil"/>
+              </w:pBdr>
+              <w:jc w:val="center"/>
+              <w:rPr>
+                <w:b/>
+              </w:rPr>
+            </w:pPr>
+            <w:r>
+              <w:rPr>
+                <w:b/>
+              </w:rPr>
+              <w:t>D</w:t>
+            </w:r>
+          </w:p>
+        </w:tc>
+        <w:tc>
+          <w:tcPr>
+            <w:tcW w:w="1137" w:type="dxa"/>
+          </w:tcPr>
+          <w:p>
+            <w:pPr>
+              <w:widowControl w:val="0"/>
+              <w:pBdr>
+                <w:top w:val="nil"/>
+                <w:left w:val="nil"/>
+                <w:bottom w:val="nil"/>
+                <w:right w:val="nil"/>
+                <w:between w:val="nil"/>
+              </w:pBdr>
+              <w:jc w:val="center"/>
+              <w:rPr>
+                <w:b/>
+              </w:rPr>
+            </w:pPr>
+          </w:p>
+        </w:tc>
+        <w:tc>
+          <w:tcPr>
+            <w:tcW w:w="1077" w:type="dxa"/>
+          </w:tcPr>
+          <w:p>
+            <w:pPr>
+              <w:widowControl w:val="0"/>
+              <w:pBdr>
+                <w:top w:val="nil"/>
+                <w:left w:val="nil"/>
+                <w:bottom w:val="nil"/>
+                <w:right w:val="nil"/>
+                <w:between w:val="nil"/>
+              </w:pBdr>
+              <w:jc w:val="center"/>
+              <w:rPr>
+                <w:b/>
+              </w:rPr>
+            </w:pPr>
+          </w:p>
+        </w:tc>
+        <w:tc>
+          <w:tcPr>
+            <w:tcW w:w="1077" w:type="dxa"/>
+          </w:tcPr>
+          <w:p>
+            <w:pPr>
+              <w:widowControl w:val="0"/>
+              <w:pBdr>
+                <w:top w:val="nil"/>
+                <w:left w:val="nil"/>
+                <w:bottom w:val="nil"/>
+                <w:right w:val="nil"/>
+                <w:between w:val="nil"/>
+              </w:pBdr>
+              <w:jc w:val="center"/>
+              <w:rPr>
+                <w:b/>
+              </w:rPr>
+            </w:pPr>
+          </w:p>
+        </w:tc>
+        <w:tc>
+          <w:tcPr>
+            <w:tcW w:w="1077" w:type="dxa"/>
+          </w:tcPr>
+          <w:p>
+            <w:pPr>
+              <w:widowControl w:val="0"/>
+              <w:pBdr>
+                <w:top w:val="nil"/>
+                <w:left w:val="nil"/>
+                <w:bottom w:val="nil"/>
+                <w:right w:val="nil"/>
+                <w:between w:val="nil"/>
+              </w:pBdr>
+              <w:jc w:val="center"/>
+              <w:rPr>
+                <w:b/>
+              </w:rPr>
+            </w:pPr>
+          </w:p>
+        </w:tc>
+        <w:tc>
+          <w:tcPr>
+            <w:tcW w:w="1077" w:type="dxa"/>
+          </w:tcPr>
+          <w:p>
+            <w:pPr>
+              <w:widowControl w:val="0"/>
+              <w:pBdr>
+                <w:top w:val="nil"/>
+                <w:left w:val="nil"/>
+                <w:bottom w:val="nil"/>
+                <w:right w:val="nil"/>
+                <w:between w:val="nil"/>
+              </w:pBdr>
+              <w:jc w:val="center"/>
+              <w:rPr>
+                <w:b/>
+              </w:rPr>
+            </w:pPr>
+          </w:p>
+        </w:tc>
+        <w:tc>
+          <w:tcPr>
+            <w:tcW w:w="1077" w:type="dxa"/>
+          </w:tcPr>
+          <w:p>
+            <w:pPr>
+              <w:widowControl w:val="0"/>
+              <w:pBdr>
+                <w:top w:val="nil"/>
+                <w:left w:val="nil"/>
+                <w:bottom w:val="nil"/>
+                <w:right w:val="nil"/>
+                <w:between w:val="nil"/>
+              </w:pBdr>
+              <w:jc w:val="center"/>
+              <w:rPr>
+                <w:b/>
+              </w:rPr>
+            </w:pPr>
           </w:p>
         </w:tc>
       </w:tr>
       <w:tr>
         <w:tc>
           <w:tcPr>
-            <w:tcW w:w="6337" w:type="dxa"/>
+            <w:tcW w:w="2510" w:type="dxa"/>
             <w:shd w:val="clear" w:color="auto" w:fill="auto"/>
             <w:tcMar>
               <w:top w:w="100" w:type="dxa"/>
@@ -389,19 +833,13 @@
               <w:widowControl w:val="0"/>
             </w:pPr>
             <w:r>
-              <w:t>S</w:t>
-            </w:r>
-            <w:r>
-              <w:t>us valores representan categorías que no obedecen a una clasificación intrínseca</w:t>
-            </w:r>
-            <w:r>
-              <w:t>.</w:t>
-            </w:r>
-          </w:p>
-        </w:tc>
-        <w:tc>
-          <w:tcPr>
-            <w:tcW w:w="2678" w:type="dxa"/>
+              <w:t>Su valor se determina al azar. Estas se representan por letras mayúsculas y sus valores numéricos por letras minúsculas.</w:t>
+            </w:r>
+          </w:p>
+        </w:tc>
+        <w:tc>
+          <w:tcPr>
+            <w:tcW w:w="1077" w:type="dxa"/>
             <w:shd w:val="clear" w:color="auto" w:fill="auto"/>
             <w:tcMar>
               <w:top w:w="100" w:type="dxa"/>
@@ -422,15 +860,99 @@
               <w:rPr>
                 <w:b/>
               </w:rPr>
-              <w:t>E</w:t>
-            </w:r>
+              <w:t>B</w:t>
+            </w:r>
+          </w:p>
+        </w:tc>
+        <w:tc>
+          <w:tcPr>
+            <w:tcW w:w="1137" w:type="dxa"/>
+          </w:tcPr>
+          <w:p>
+            <w:pPr>
+              <w:widowControl w:val="0"/>
+              <w:jc w:val="center"/>
+              <w:rPr>
+                <w:b/>
+              </w:rPr>
+            </w:pPr>
+          </w:p>
+        </w:tc>
+        <w:tc>
+          <w:tcPr>
+            <w:tcW w:w="1077" w:type="dxa"/>
+          </w:tcPr>
+          <w:p>
+            <w:pPr>
+              <w:widowControl w:val="0"/>
+              <w:jc w:val="center"/>
+              <w:rPr>
+                <w:b/>
+              </w:rPr>
+            </w:pPr>
+          </w:p>
+        </w:tc>
+        <w:tc>
+          <w:tcPr>
+            <w:tcW w:w="1077" w:type="dxa"/>
+          </w:tcPr>
+          <w:p>
+            <w:pPr>
+              <w:widowControl w:val="0"/>
+              <w:jc w:val="center"/>
+              <w:rPr>
+                <w:b/>
+              </w:rPr>
+            </w:pPr>
+          </w:p>
+        </w:tc>
+        <w:tc>
+          <w:tcPr>
+            <w:tcW w:w="1077" w:type="dxa"/>
+          </w:tcPr>
+          <w:p>
+            <w:pPr>
+              <w:widowControl w:val="0"/>
+              <w:jc w:val="center"/>
+              <w:rPr>
+                <w:b/>
+              </w:rPr>
+            </w:pPr>
+          </w:p>
+        </w:tc>
+        <w:tc>
+          <w:tcPr>
+            <w:tcW w:w="1077" w:type="dxa"/>
+          </w:tcPr>
+          <w:p>
+            <w:pPr>
+              <w:widowControl w:val="0"/>
+              <w:jc w:val="center"/>
+              <w:rPr>
+                <w:b/>
+              </w:rPr>
+            </w:pPr>
+          </w:p>
+        </w:tc>
+        <w:tc>
+          <w:tcPr>
+            <w:tcW w:w="1077" w:type="dxa"/>
+          </w:tcPr>
+          <w:p>
+            <w:pPr>
+              <w:widowControl w:val="0"/>
+              <w:jc w:val="center"/>
+              <w:rPr>
+                <w:b/>
+              </w:rPr>
+            </w:pPr>
           </w:p>
         </w:tc>
       </w:tr>
       <w:tr>
         <w:tc>
           <w:tcPr>
-            <w:tcW w:w="6337" w:type="dxa"/>
+            <w:tcW w:w="2510" w:type="dxa"/>
             <w:shd w:val="clear" w:color="auto" w:fill="auto"/>
             <w:tcMar>
               <w:top w:w="100" w:type="dxa"/>
@@ -444,13 +966,19 @@
               <w:widowControl w:val="0"/>
             </w:pPr>
             <w:r>
-              <w:t>Características que se pueden medir en un individuo o en un ambiente.</w:t>
-            </w:r>
-          </w:p>
-        </w:tc>
-        <w:tc>
-          <w:tcPr>
-            <w:tcW w:w="2678" w:type="dxa"/>
+              <w:t>S</w:t>
+            </w:r>
+            <w:r>
+              <w:t>us valores representan categorías que no obedecen a una clasificación intrínseca</w:t>
+            </w:r>
+            <w:r>
+              <w:t>.</w:t>
+            </w:r>
+          </w:p>
+        </w:tc>
+        <w:tc>
+          <w:tcPr>
+            <w:tcW w:w="1077" w:type="dxa"/>
             <w:shd w:val="clear" w:color="auto" w:fill="auto"/>
             <w:tcMar>
               <w:top w:w="100" w:type="dxa"/>
@@ -462,31 +990,108 @@
           <w:p>
             <w:pPr>
               <w:widowControl w:val="0"/>
-              <w:pBdr>
-                <w:top w:val="nil"/>
-                <w:left w:val="nil"/>
-                <w:bottom w:val="nil"/>
-                <w:right w:val="nil"/>
-                <w:between w:val="nil"/>
-              </w:pBdr>
-              <w:jc w:val="center"/>
-              <w:rPr>
-                <w:b/>
-              </w:rPr>
-            </w:pPr>
-            <w:r>
-              <w:rPr>
-                <w:b/>
-              </w:rPr>
-              <w:t>A</w:t>
-            </w:r>
+              <w:jc w:val="center"/>
+              <w:rPr>
+                <w:b/>
+              </w:rPr>
+            </w:pPr>
+            <w:r>
+              <w:rPr>
+                <w:b/>
+              </w:rPr>
+              <w:t>E</w:t>
+            </w:r>
+          </w:p>
+        </w:tc>
+        <w:tc>
+          <w:tcPr>
+            <w:tcW w:w="1137" w:type="dxa"/>
+          </w:tcPr>
+          <w:p>
+            <w:pPr>
+              <w:widowControl w:val="0"/>
+              <w:jc w:val="center"/>
+              <w:rPr>
+                <w:b/>
+              </w:rPr>
+            </w:pPr>
+          </w:p>
+        </w:tc>
+        <w:tc>
+          <w:tcPr>
+            <w:tcW w:w="1077" w:type="dxa"/>
+          </w:tcPr>
+          <w:p>
+            <w:pPr>
+              <w:widowControl w:val="0"/>
+              <w:jc w:val="center"/>
+              <w:rPr>
+                <w:b/>
+              </w:rPr>
+            </w:pPr>
+          </w:p>
+        </w:tc>
+        <w:tc>
+          <w:tcPr>
+            <w:tcW w:w="1077" w:type="dxa"/>
+          </w:tcPr>
+          <w:p>
+            <w:pPr>
+              <w:widowControl w:val="0"/>
+              <w:jc w:val="center"/>
+              <w:rPr>
+                <w:b/>
+              </w:rPr>
+            </w:pPr>
+          </w:p>
+        </w:tc>
+        <w:tc>
+          <w:tcPr>
+            <w:tcW w:w="1077" w:type="dxa"/>
+          </w:tcPr>
+          <w:p>
+            <w:pPr>
+              <w:widowControl w:val="0"/>
+              <w:jc w:val="center"/>
+              <w:rPr>
+                <w:b/>
+              </w:rPr>
+            </w:pPr>
+          </w:p>
+        </w:tc>
+        <w:tc>
+          <w:tcPr>
+            <w:tcW w:w="1077" w:type="dxa"/>
+          </w:tcPr>
+          <w:p>
+            <w:pPr>
+              <w:widowControl w:val="0"/>
+              <w:jc w:val="center"/>
+              <w:rPr>
+                <w:b/>
+              </w:rPr>
+            </w:pPr>
+          </w:p>
+        </w:tc>
+        <w:tc>
+          <w:tcPr>
+            <w:tcW w:w="1077" w:type="dxa"/>
+          </w:tcPr>
+          <w:p>
+            <w:pPr>
+              <w:widowControl w:val="0"/>
+              <w:jc w:val="center"/>
+              <w:rPr>
+                <w:b/>
+              </w:rPr>
+            </w:pPr>
           </w:p>
         </w:tc>
       </w:tr>
       <w:tr>
         <w:tc>
           <w:tcPr>
-            <w:tcW w:w="6337" w:type="dxa"/>
+            <w:tcW w:w="2510" w:type="dxa"/>
             <w:shd w:val="clear" w:color="auto" w:fill="auto"/>
             <w:tcMar>
               <w:top w:w="100" w:type="dxa"/>
@@ -500,13 +1105,13 @@
               <w:widowControl w:val="0"/>
             </w:pPr>
             <w:r>
-              <w:t>Puede tomar un número finito o infinito de valores puntales.</w:t>
-            </w:r>
-          </w:p>
-        </w:tc>
-        <w:tc>
-          <w:tcPr>
-            <w:tcW w:w="2678" w:type="dxa"/>
+              <w:t>Características que se pueden medir en un individuo o en un ambiente.</w:t>
+            </w:r>
+          </w:p>
+        </w:tc>
+        <w:tc>
+          <w:tcPr>
+            <w:tcW w:w="1077" w:type="dxa"/>
             <w:shd w:val="clear" w:color="auto" w:fill="auto"/>
             <w:tcMar>
               <w:top w:w="100" w:type="dxa"/>
@@ -534,15 +1139,141 @@
               <w:rPr>
                 <w:b/>
               </w:rPr>
-              <w:t>C</w:t>
-            </w:r>
+              <w:t>A</w:t>
+            </w:r>
+          </w:p>
+        </w:tc>
+        <w:tc>
+          <w:tcPr>
+            <w:tcW w:w="1137" w:type="dxa"/>
+          </w:tcPr>
+          <w:p>
+            <w:pPr>
+              <w:widowControl w:val="0"/>
+              <w:pBdr>
+                <w:top w:val="nil"/>
+                <w:left w:val="nil"/>
+                <w:bottom w:val="nil"/>
+                <w:right w:val="nil"/>
+                <w:between w:val="nil"/>
+              </w:pBdr>
+              <w:jc w:val="center"/>
+              <w:rPr>
+                <w:b/>
+              </w:rPr>
+            </w:pPr>
+          </w:p>
+        </w:tc>
+        <w:tc>
+          <w:tcPr>
+            <w:tcW w:w="1077" w:type="dxa"/>
+          </w:tcPr>
+          <w:p>
+            <w:pPr>
+              <w:widowControl w:val="0"/>
+              <w:pBdr>
+                <w:top w:val="nil"/>
+                <w:left w:val="nil"/>
+                <w:bottom w:val="nil"/>
+                <w:right w:val="nil"/>
+                <w:between w:val="nil"/>
+              </w:pBdr>
+              <w:jc w:val="center"/>
+              <w:rPr>
+                <w:b/>
+              </w:rPr>
+            </w:pPr>
+          </w:p>
+        </w:tc>
+        <w:tc>
+          <w:tcPr>
+            <w:tcW w:w="1077" w:type="dxa"/>
+          </w:tcPr>
+          <w:p>
+            <w:pPr>
+              <w:widowControl w:val="0"/>
+              <w:pBdr>
+                <w:top w:val="nil"/>
+                <w:left w:val="nil"/>
+                <w:bottom w:val="nil"/>
+                <w:right w:val="nil"/>
+                <w:between w:val="nil"/>
+              </w:pBdr>
+              <w:jc w:val="center"/>
+              <w:rPr>
+                <w:b/>
+              </w:rPr>
+            </w:pPr>
+          </w:p>
+        </w:tc>
+        <w:tc>
+          <w:tcPr>
+            <w:tcW w:w="1077" w:type="dxa"/>
+          </w:tcPr>
+          <w:p>
+            <w:pPr>
+              <w:widowControl w:val="0"/>
+              <w:pBdr>
+                <w:top w:val="nil"/>
+                <w:left w:val="nil"/>
+                <w:bottom w:val="nil"/>
+                <w:right w:val="nil"/>
+                <w:between w:val="nil"/>
+              </w:pBdr>
+              <w:jc w:val="center"/>
+              <w:rPr>
+                <w:b/>
+              </w:rPr>
+            </w:pPr>
+          </w:p>
+        </w:tc>
+        <w:tc>
+          <w:tcPr>
+            <w:tcW w:w="1077" w:type="dxa"/>
+          </w:tcPr>
+          <w:p>
+            <w:pPr>
+              <w:widowControl w:val="0"/>
+              <w:pBdr>
+                <w:top w:val="nil"/>
+                <w:left w:val="nil"/>
+                <w:bottom w:val="nil"/>
+                <w:right w:val="nil"/>
+                <w:between w:val="nil"/>
+              </w:pBdr>
+              <w:jc w:val="center"/>
+              <w:rPr>
+                <w:b/>
+              </w:rPr>
+            </w:pPr>
+          </w:p>
+        </w:tc>
+        <w:tc>
+          <w:tcPr>
+            <w:tcW w:w="1077" w:type="dxa"/>
+          </w:tcPr>
+          <w:p>
+            <w:pPr>
+              <w:widowControl w:val="0"/>
+              <w:pBdr>
+                <w:top w:val="nil"/>
+                <w:left w:val="nil"/>
+                <w:bottom w:val="nil"/>
+                <w:right w:val="nil"/>
+                <w:between w:val="nil"/>
+              </w:pBdr>
+              <w:jc w:val="center"/>
+              <w:rPr>
+                <w:b/>
+              </w:rPr>
+            </w:pPr>
           </w:p>
         </w:tc>
       </w:tr>
       <w:tr>
         <w:tc>
           <w:tcPr>
-            <w:tcW w:w="6337" w:type="dxa"/>
+            <w:tcW w:w="2510" w:type="dxa"/>
             <w:shd w:val="clear" w:color="auto" w:fill="auto"/>
             <w:tcMar>
               <w:top w:w="100" w:type="dxa"/>
@@ -556,19 +1287,17 @@
               <w:widowControl w:val="0"/>
             </w:pPr>
             <w:r>
-              <w:t>S</w:t>
-            </w:r>
-            <w:r>
-              <w:t>us valores representan categorías con alguna clasificación intrínseca</w:t>
-            </w:r>
-            <w:r>
-              <w:t>.</w:t>
-            </w:r>
-          </w:p>
-        </w:tc>
-        <w:tc>
-          <w:tcPr>
-            <w:tcW w:w="2678" w:type="dxa"/>
+              <w:t xml:space="preserve">Puede tomar un número finito o infinito de </w:t>
+            </w:r>
+            <w:r>
+              <w:lastRenderedPageBreak/>
+              <w:t>valores puntales.</w:t>
+            </w:r>
+          </w:p>
+        </w:tc>
+        <w:tc>
+          <w:tcPr>
+            <w:tcW w:w="1077" w:type="dxa"/>
             <w:shd w:val="clear" w:color="auto" w:fill="auto"/>
             <w:tcMar>
               <w:top w:w="100" w:type="dxa"/>
@@ -596,8 +1325,324 @@
               <w:rPr>
                 <w:b/>
               </w:rPr>
+              <w:lastRenderedPageBreak/>
+              <w:t>C</w:t>
+            </w:r>
+          </w:p>
+        </w:tc>
+        <w:tc>
+          <w:tcPr>
+            <w:tcW w:w="1137" w:type="dxa"/>
+          </w:tcPr>
+          <w:p>
+            <w:pPr>
+              <w:widowControl w:val="0"/>
+              <w:pBdr>
+                <w:top w:val="nil"/>
+                <w:left w:val="nil"/>
+                <w:bottom w:val="nil"/>
+                <w:right w:val="nil"/>
+                <w:between w:val="nil"/>
+              </w:pBdr>
+              <w:jc w:val="center"/>
+              <w:rPr>
+                <w:b/>
+              </w:rPr>
+            </w:pPr>
+          </w:p>
+        </w:tc>
+        <w:tc>
+          <w:tcPr>
+            <w:tcW w:w="1077" w:type="dxa"/>
+          </w:tcPr>
+          <w:p>
+            <w:pPr>
+              <w:widowControl w:val="0"/>
+              <w:pBdr>
+                <w:top w:val="nil"/>
+                <w:left w:val="nil"/>
+                <w:bottom w:val="nil"/>
+                <w:right w:val="nil"/>
+                <w:between w:val="nil"/>
+              </w:pBdr>
+              <w:jc w:val="center"/>
+              <w:rPr>
+                <w:b/>
+              </w:rPr>
+            </w:pPr>
+          </w:p>
+        </w:tc>
+        <w:tc>
+          <w:tcPr>
+            <w:tcW w:w="1077" w:type="dxa"/>
+          </w:tcPr>
+          <w:p>
+            <w:pPr>
+              <w:widowControl w:val="0"/>
+              <w:pBdr>
+                <w:top w:val="nil"/>
+                <w:left w:val="nil"/>
+                <w:bottom w:val="nil"/>
+                <w:right w:val="nil"/>
+                <w:between w:val="nil"/>
+              </w:pBdr>
+              <w:jc w:val="center"/>
+              <w:rPr>
+                <w:b/>
+              </w:rPr>
+            </w:pPr>
+          </w:p>
+        </w:tc>
+        <w:tc>
+          <w:tcPr>
+            <w:tcW w:w="1077" w:type="dxa"/>
+          </w:tcPr>
+          <w:p>
+            <w:pPr>
+              <w:widowControl w:val="0"/>
+              <w:pBdr>
+                <w:top w:val="nil"/>
+                <w:left w:val="nil"/>
+                <w:bottom w:val="nil"/>
+                <w:right w:val="nil"/>
+                <w:between w:val="nil"/>
+              </w:pBdr>
+              <w:jc w:val="center"/>
+              <w:rPr>
+                <w:b/>
+              </w:rPr>
+            </w:pPr>
+          </w:p>
+        </w:tc>
+        <w:tc>
+          <w:tcPr>
+            <w:tcW w:w="1077" w:type="dxa"/>
+          </w:tcPr>
+          <w:p>
+            <w:pPr>
+              <w:widowControl w:val="0"/>
+              <w:pBdr>
+                <w:top w:val="nil"/>
+                <w:left w:val="nil"/>
+                <w:bottom w:val="nil"/>
+                <w:right w:val="nil"/>
+                <w:between w:val="nil"/>
+              </w:pBdr>
+              <w:jc w:val="center"/>
+              <w:rPr>
+                <w:b/>
+              </w:rPr>
+            </w:pPr>
+          </w:p>
+        </w:tc>
+        <w:tc>
+          <w:tcPr>
+            <w:tcW w:w="1077" w:type="dxa"/>
+          </w:tcPr>
+          <w:p>
+            <w:pPr>
+              <w:widowControl w:val="0"/>
+              <w:pBdr>
+                <w:top w:val="nil"/>
+                <w:left w:val="nil"/>
+                <w:bottom w:val="nil"/>
+                <w:right w:val="nil"/>
+                <w:between w:val="nil"/>
+              </w:pBdr>
+              <w:jc w:val="center"/>
+              <w:rPr>
+                <w:b/>
+              </w:rPr>
+            </w:pPr>
+          </w:p>
+        </w:tc>
+      </w:tr>
+      <w:tr>
+        <w:tc>
+          <w:tcPr>
+            <w:tcW w:w="2510" w:type="dxa"/>
+            <w:shd w:val="clear" w:color="auto" w:fill="auto"/>
+            <w:tcMar>
+              <w:top w:w="100" w:type="dxa"/>
+              <w:left w:w="100" w:type="dxa"/>
+              <w:bottom w:w="100" w:type="dxa"/>
+              <w:right w:w="100" w:type="dxa"/>
+            </w:tcMar>
+          </w:tcPr>
+          <w:p>
+            <w:pPr>
+              <w:widowControl w:val="0"/>
+            </w:pPr>
+            <w:r>
+              <w:lastRenderedPageBreak/>
+              <w:t>S</w:t>
+            </w:r>
+            <w:r>
+              <w:t>us valores representan categorías con alguna clasificación intrínseca</w:t>
+            </w:r>
+            <w:r>
+              <w:t>.</w:t>
+            </w:r>
+          </w:p>
+        </w:tc>
+        <w:tc>
+          <w:tcPr>
+            <w:tcW w:w="1077" w:type="dxa"/>
+            <w:shd w:val="clear" w:color="auto" w:fill="auto"/>
+            <w:tcMar>
+              <w:top w:w="100" w:type="dxa"/>
+              <w:left w:w="100" w:type="dxa"/>
+              <w:bottom w:w="100" w:type="dxa"/>
+              <w:right w:w="100" w:type="dxa"/>
+            </w:tcMar>
+          </w:tcPr>
+          <w:p>
+            <w:pPr>
+              <w:widowControl w:val="0"/>
+              <w:pBdr>
+                <w:top w:val="nil"/>
+                <w:left w:val="nil"/>
+                <w:bottom w:val="nil"/>
+                <w:right w:val="nil"/>
+                <w:between w:val="nil"/>
+              </w:pBdr>
+              <w:jc w:val="center"/>
+              <w:rPr>
+                <w:b/>
+              </w:rPr>
+            </w:pPr>
+            <w:r>
+              <w:rPr>
+                <w:b/>
+              </w:rPr>
               <w:t>F</w:t>
             </w:r>
+          </w:p>
+        </w:tc>
+        <w:tc>
+          <w:tcPr>
+            <w:tcW w:w="1137" w:type="dxa"/>
+          </w:tcPr>
+          <w:p>
+            <w:pPr>
+              <w:widowControl w:val="0"/>
+              <w:pBdr>
+                <w:top w:val="nil"/>
+                <w:left w:val="nil"/>
+                <w:bottom w:val="nil"/>
+                <w:right w:val="nil"/>
+                <w:between w:val="nil"/>
+              </w:pBdr>
+              <w:jc w:val="center"/>
+              <w:rPr>
+                <w:b/>
+              </w:rPr>
+            </w:pPr>
+          </w:p>
+        </w:tc>
+        <w:tc>
+          <w:tcPr>
+            <w:tcW w:w="1077" w:type="dxa"/>
+          </w:tcPr>
+          <w:p>
+            <w:pPr>
+              <w:widowControl w:val="0"/>
+              <w:pBdr>
+                <w:top w:val="nil"/>
+                <w:left w:val="nil"/>
+                <w:bottom w:val="nil"/>
+                <w:right w:val="nil"/>
+                <w:between w:val="nil"/>
+              </w:pBdr>
+              <w:jc w:val="center"/>
+              <w:rPr>
+                <w:b/>
+              </w:rPr>
+            </w:pPr>
+          </w:p>
+        </w:tc>
+        <w:tc>
+          <w:tcPr>
+            <w:tcW w:w="1077" w:type="dxa"/>
+          </w:tcPr>
+          <w:p>
+            <w:pPr>
+              <w:widowControl w:val="0"/>
+              <w:pBdr>
+                <w:top w:val="nil"/>
+                <w:left w:val="nil"/>
+                <w:bottom w:val="nil"/>
+                <w:right w:val="nil"/>
+                <w:between w:val="nil"/>
+              </w:pBdr>
+              <w:jc w:val="center"/>
+              <w:rPr>
+                <w:b/>
+              </w:rPr>
+            </w:pPr>
+          </w:p>
+        </w:tc>
+        <w:tc>
+          <w:tcPr>
+            <w:tcW w:w="1077" w:type="dxa"/>
+          </w:tcPr>
+          <w:p>
+            <w:pPr>
+              <w:widowControl w:val="0"/>
+              <w:pBdr>
+                <w:top w:val="nil"/>
+                <w:left w:val="nil"/>
+                <w:bottom w:val="nil"/>
+                <w:right w:val="nil"/>
+                <w:between w:val="nil"/>
+              </w:pBdr>
+              <w:jc w:val="center"/>
+              <w:rPr>
+                <w:b/>
+              </w:rPr>
+            </w:pPr>
+          </w:p>
+        </w:tc>
+        <w:tc>
+          <w:tcPr>
+            <w:tcW w:w="1077" w:type="dxa"/>
+          </w:tcPr>
+          <w:p>
+            <w:pPr>
+              <w:widowControl w:val="0"/>
+              <w:pBdr>
+                <w:top w:val="nil"/>
+                <w:left w:val="nil"/>
+                <w:bottom w:val="nil"/>
+                <w:right w:val="nil"/>
+                <w:between w:val="nil"/>
+              </w:pBdr>
+              <w:jc w:val="center"/>
+              <w:rPr>
+                <w:b/>
+              </w:rPr>
+            </w:pPr>
+          </w:p>
+        </w:tc>
+        <w:tc>
+          <w:tcPr>
+            <w:tcW w:w="1077" w:type="dxa"/>
+          </w:tcPr>
+          <w:p>
+            <w:pPr>
+              <w:widowControl w:val="0"/>
+              <w:pBdr>
+                <w:top w:val="nil"/>
+                <w:left w:val="nil"/>
+                <w:bottom w:val="nil"/>
+                <w:right w:val="nil"/>
+                <w:between w:val="nil"/>
+              </w:pBdr>
+              <w:jc w:val="center"/>
+              <w:rPr>
+                <w:b/>
+              </w:rPr>
+            </w:pPr>
           </w:p>
         </w:tc>
       </w:tr>
@@ -627,73 +1672,33 @@
           <w:b/>
         </w:rPr>
         <w:lastRenderedPageBreak/>
-        <w:t>Conceptos</w:t>
+        <w:t>Identifique según corresponda que tipo de variables se reporta</w:t>
       </w:r>
       <w:r>
         <w:rPr>
           <w:b/>
         </w:rPr>
-        <w:t xml:space="preserve"> de distribuciones de probabilidad</w:t>
-      </w:r>
-      <w:r>
-        <w:rPr>
-          <w:b/>
-        </w:rPr>
-        <w:t xml:space="preserve"> de una variable aleatoria continua.</w:t>
+        <w:t>n en los siguientes documentos</w:t>
       </w:r>
     </w:p>
     <w:p>
       <w:pPr>
-        <w:spacing w:line="276" w:lineRule="auto"/>
-        <w:rPr>
-          <w:b/>
-        </w:rPr>
-      </w:pPr>
-    </w:p>
-    <w:p>
-      <w:pPr>
-        <w:ind w:firstLine="720"/>
-      </w:pPr>
-      <w:r>
-        <w:t>Histograma = A</w:t>
-      </w:r>
-    </w:p>
-    <w:p>
-      <w:pPr>
-        <w:ind w:firstLine="720"/>
-      </w:pPr>
-      <w:r>
-        <w:t>D</w:t>
-      </w:r>
-      <w:r>
-        <w:t>istribución de probabilidad = B</w:t>
-      </w:r>
-    </w:p>
-    <w:p>
-      <w:pPr>
-        <w:ind w:firstLine="720"/>
-      </w:pPr>
-      <w:r>
-        <w:t xml:space="preserve">Distribución de probabilidad acumulada = </w:t>
-      </w:r>
-      <w:r>
-        <w:t>C</w:t>
-      </w:r>
-    </w:p>
-    <w:p>
-      <w:pPr>
         <w:widowControl w:val="0"/>
         <w:jc w:val="both"/>
         <w:rPr>
           <w:b/>
         </w:rPr>
       </w:pPr>
+      <w:r>
+        <w:rPr>
+          <w:b/>
+        </w:rPr>
+        <w:t xml:space="preserve"> </w:t>
+      </w:r>
     </w:p>
     <w:tbl>
       <w:tblPr>
-        <w:tblStyle w:val="a"/>
-        <w:tblW w:w="9000" w:type="dxa"/>
-        <w:tblInd w:w="0" w:type="dxa"/>
+        <w:tblW w:w="9709" w:type="dxa"/>
         <w:tblBorders>
           <w:top w:val="single" w:sz="8" w:space="0" w:color="000000"/>
           <w:left w:val="single" w:sz="8" w:space="0" w:color="000000"/>
@@ -706,13 +1711,15 @@
         <w:tblLook w:val="0600" w:firstRow="0" w:lastRow="0" w:firstColumn="0" w:lastColumn="0" w:noHBand="1" w:noVBand="1"/>
       </w:tblPr>
       <w:tblGrid>
-        <w:gridCol w:w="7980"/>
-        <w:gridCol w:w="1020"/>
+        <w:gridCol w:w="2510"/>
+        <w:gridCol w:w="2268"/>
+        <w:gridCol w:w="2410"/>
+        <w:gridCol w:w="2521"/>
       </w:tblGrid>
       <w:tr>
         <w:tc>
           <w:tcPr>
-            <w:tcW w:w="7980" w:type="dxa"/>
+            <w:tcW w:w="2510" w:type="dxa"/>
             <w:shd w:val="clear" w:color="auto" w:fill="auto"/>
             <w:tcMar>
               <w:top w:w="100" w:type="dxa"/>
@@ -724,36 +1731,13 @@
           <w:p>
             <w:pPr>
               <w:widowControl w:val="0"/>
-            </w:pPr>
-            <w:r>
-              <w:t>Describe la probabilidad de que una variable aleatoria tome un valor menor o igual a un cierto valor - Pr(</w:t>
-            </w:r>
-            <w:r>
-              <w:rPr>
-                <w:rFonts w:ascii="Cambria Math" w:hAnsi="Cambria Math" w:cs="Cambria Math"/>
-              </w:rPr>
-              <w:t>𝑋</w:t>
-            </w:r>
-            <w:r>
-              <w:t>≤</w:t>
-            </w:r>
-            <w:r>
-              <w:rPr>
-                <w:rFonts w:ascii="Cambria Math" w:hAnsi="Cambria Math" w:cs="Cambria Math"/>
-              </w:rPr>
-              <w:t>𝑥</w:t>
-            </w:r>
-            <w:r>
-              <w:t>)</w:t>
-            </w:r>
-            <w:r>
-              <w:t>.</w:t>
-            </w:r>
-          </w:p>
-        </w:tc>
-        <w:tc>
-          <w:tcPr>
-            <w:tcW w:w="1020" w:type="dxa"/>
+              <w:jc w:val="both"/>
+            </w:pPr>
+          </w:p>
+        </w:tc>
+        <w:tc>
+          <w:tcPr>
+            <w:tcW w:w="2268" w:type="dxa"/>
             <w:shd w:val="clear" w:color="auto" w:fill="auto"/>
             <w:tcMar>
               <w:top w:w="100" w:type="dxa"/>
@@ -765,15 +1749,77 @@
           <w:p>
             <w:pPr>
               <w:widowControl w:val="0"/>
-              <w:rPr>
-                <w:b/>
-              </w:rPr>
-            </w:pPr>
-            <w:r>
-              <w:rPr>
-                <w:b/>
-              </w:rPr>
-              <w:t>C</w:t>
+              <w:pBdr>
+                <w:top w:val="nil"/>
+                <w:left w:val="nil"/>
+                <w:bottom w:val="nil"/>
+                <w:right w:val="nil"/>
+                <w:between w:val="nil"/>
+              </w:pBdr>
+              <w:jc w:val="center"/>
+              <w:rPr>
+                <w:b/>
+              </w:rPr>
+            </w:pPr>
+            <w:r>
+              <w:rPr>
+                <w:b/>
+              </w:rPr>
+              <w:t>¿Cuál es la variable en estudio?</w:t>
+            </w:r>
+          </w:p>
+        </w:tc>
+        <w:tc>
+          <w:tcPr>
+            <w:tcW w:w="2410" w:type="dxa"/>
+          </w:tcPr>
+          <w:p>
+            <w:pPr>
+              <w:widowControl w:val="0"/>
+              <w:pBdr>
+                <w:top w:val="nil"/>
+                <w:left w:val="nil"/>
+                <w:bottom w:val="nil"/>
+                <w:right w:val="nil"/>
+                <w:between w:val="nil"/>
+              </w:pBdr>
+              <w:jc w:val="center"/>
+              <w:rPr>
+                <w:b/>
+              </w:rPr>
+            </w:pPr>
+            <w:r>
+              <w:rPr>
+                <w:b/>
+              </w:rPr>
+              <w:t>¿Que tipo de variable aleatoria es?</w:t>
+            </w:r>
+          </w:p>
+        </w:tc>
+        <w:tc>
+          <w:tcPr>
+            <w:tcW w:w="2521" w:type="dxa"/>
+          </w:tcPr>
+          <w:p>
+            <w:pPr>
+              <w:widowControl w:val="0"/>
+              <w:pBdr>
+                <w:top w:val="nil"/>
+                <w:left w:val="nil"/>
+                <w:bottom w:val="nil"/>
+                <w:right w:val="nil"/>
+                <w:between w:val="nil"/>
+              </w:pBdr>
+              <w:jc w:val="center"/>
+              <w:rPr>
+                <w:b/>
+              </w:rPr>
+            </w:pPr>
+            <w:r>
+              <w:rPr>
+                <w:b/>
+              </w:rPr>
+              <w:t>¿Tiene distribución normal?</w:t>
             </w:r>
           </w:p>
         </w:tc>
@@ -781,7 +1827,7 @@
       <w:tr>
         <w:tc>
           <w:tcPr>
-            <w:tcW w:w="7980" w:type="dxa"/>
+            <w:tcW w:w="2510" w:type="dxa"/>
             <w:shd w:val="clear" w:color="auto" w:fill="auto"/>
             <w:tcMar>
               <w:top w:w="100" w:type="dxa"/>
@@ -793,65 +1839,28 @@
           <w:p>
             <w:pPr>
               <w:widowControl w:val="0"/>
-              <w:pBdr>
-                <w:top w:val="nil"/>
-                <w:left w:val="nil"/>
-                <w:bottom w:val="nil"/>
-                <w:right w:val="nil"/>
-                <w:between w:val="nil"/>
-              </w:pBdr>
-            </w:pPr>
-            <w:r>
-              <w:t>Describe la frecuencia d</w:t>
-            </w:r>
-            <w:r>
-              <w:t xml:space="preserve">e una variable aleatoria </w:t>
-            </w:r>
-            <w:r>
-              <w:t>de una muestra</w:t>
-            </w:r>
-            <w:r>
-              <w:t xml:space="preserve"> - F</w:t>
-            </w:r>
-            <w:r>
-              <w:rPr>
-                <w:vertAlign w:val="subscript"/>
-              </w:rPr>
-              <w:t>i</w:t>
-            </w:r>
-            <w:r>
-              <w:t>(</w:t>
-            </w:r>
-            <w:r>
-              <w:rPr>
-                <w:rFonts w:ascii="Cambria Math" w:hAnsi="Cambria Math" w:cs="Cambria Math"/>
-              </w:rPr>
-              <w:t>n</w:t>
-            </w:r>
-            <w:r>
-              <w:rPr>
-                <w:rFonts w:ascii="Cambria Math" w:hAnsi="Cambria Math" w:cs="Cambria Math"/>
-                <w:vertAlign w:val="subscript"/>
-              </w:rPr>
-              <w:t>i</w:t>
-            </w:r>
-            <w:r>
-              <w:t>=</w:t>
-            </w:r>
-            <w:r>
-              <w:rPr>
-                <w:rFonts w:ascii="Cambria Math" w:hAnsi="Cambria Math" w:cs="Cambria Math"/>
-              </w:rPr>
-              <w:t>N</w:t>
-            </w:r>
-            <w:r>
-              <w:t>).</w:t>
-            </w:r>
-          </w:p>
-        </w:tc>
-        <w:tc>
-          <w:tcPr>
-            <w:tcW w:w="1020" w:type="dxa"/>
+              <w:jc w:val="both"/>
+            </w:pPr>
+            <w:r>
+              <w:t>Caso 1 – Grupo 1</w:t>
+            </w:r>
+          </w:p>
+          <w:p>
+            <w:pPr>
+              <w:widowControl w:val="0"/>
+              <w:jc w:val="both"/>
+            </w:pPr>
+            <w:r>
+              <w:t>Tesis enfermedades del camarón *</w:t>
+            </w:r>
+            <w:r>
+              <w:t>Litopenaeus vannamei*. Rodriguez, 2016.</w:t>
+            </w:r>
+          </w:p>
+        </w:tc>
+        <w:tc>
+          <w:tcPr>
+            <w:tcW w:w="2268" w:type="dxa"/>
             <w:shd w:val="clear" w:color="auto" w:fill="auto"/>
             <w:tcMar>
               <w:top w:w="100" w:type="dxa"/>
@@ -863,23 +1872,67 @@
           <w:p>
             <w:pPr>
               <w:widowControl w:val="0"/>
-              <w:rPr>
-                <w:b/>
-              </w:rPr>
-            </w:pPr>
-            <w:r>
-              <w:rPr>
-                <w:b/>
-              </w:rPr>
-              <w:t>A</w:t>
-            </w:r>
+              <w:pBdr>
+                <w:top w:val="nil"/>
+                <w:left w:val="nil"/>
+                <w:bottom w:val="nil"/>
+                <w:right w:val="nil"/>
+                <w:between w:val="nil"/>
+              </w:pBdr>
+              <w:jc w:val="center"/>
+              <w:rPr>
+                <w:b/>
+              </w:rPr>
+            </w:pPr>
+          </w:p>
+        </w:tc>
+        <w:tc>
+          <w:tcPr>
+            <w:tcW w:w="2410" w:type="dxa"/>
+          </w:tcPr>
+          <w:p>
+            <w:pPr>
+              <w:widowControl w:val="0"/>
+              <w:pBdr>
+                <w:top w:val="nil"/>
+                <w:left w:val="nil"/>
+                <w:bottom w:val="nil"/>
+                <w:right w:val="nil"/>
+                <w:between w:val="nil"/>
+              </w:pBdr>
+              <w:jc w:val="center"/>
+              <w:rPr>
+                <w:b/>
+              </w:rPr>
+            </w:pPr>
+          </w:p>
+        </w:tc>
+        <w:tc>
+          <w:tcPr>
+            <w:tcW w:w="2521" w:type="dxa"/>
+          </w:tcPr>
+          <w:p>
+            <w:pPr>
+              <w:widowControl w:val="0"/>
+              <w:pBdr>
+                <w:top w:val="nil"/>
+                <w:left w:val="nil"/>
+                <w:bottom w:val="nil"/>
+                <w:right w:val="nil"/>
+                <w:between w:val="nil"/>
+              </w:pBdr>
+              <w:jc w:val="center"/>
+              <w:rPr>
+                <w:b/>
+              </w:rPr>
+            </w:pPr>
           </w:p>
         </w:tc>
       </w:tr>
       <w:tr>
         <w:tc>
           <w:tcPr>
-            <w:tcW w:w="7980" w:type="dxa"/>
+            <w:tcW w:w="2510" w:type="dxa"/>
             <w:shd w:val="clear" w:color="auto" w:fill="auto"/>
             <w:tcMar>
               <w:top w:w="100" w:type="dxa"/>
@@ -891,43 +1944,30 @@
           <w:p>
             <w:pPr>
               <w:widowControl w:val="0"/>
-              <w:pBdr>
-                <w:top w:val="nil"/>
-                <w:left w:val="nil"/>
-                <w:bottom w:val="nil"/>
-                <w:right w:val="nil"/>
-                <w:between w:val="nil"/>
-              </w:pBdr>
-            </w:pPr>
-            <w:r>
-              <w:t>Describe la probabilidad de que una variable aleatoria tome un valor puntual - Pr(</w:t>
-            </w:r>
-            <w:r>
-              <w:rPr>
-                <w:rFonts w:ascii="Cambria Math" w:hAnsi="Cambria Math" w:cs="Cambria Math"/>
-              </w:rPr>
-              <w:t>𝑋</w:t>
-            </w:r>
-            <w:r>
-              <w:t>=</w:t>
-            </w:r>
-            <w:r>
-              <w:rPr>
-                <w:rFonts w:ascii="Cambria Math" w:hAnsi="Cambria Math" w:cs="Cambria Math"/>
-              </w:rPr>
-              <w:t>𝑥</w:t>
-            </w:r>
-            <w:r>
-              <w:t>)</w:t>
-            </w:r>
-            <w:r>
-              <w:t>.</w:t>
-            </w:r>
-          </w:p>
-        </w:tc>
-        <w:tc>
-          <w:tcPr>
-            <w:tcW w:w="1020" w:type="dxa"/>
+              <w:jc w:val="both"/>
+            </w:pPr>
+            <w:r>
+              <w:t>Caso 2</w:t>
+            </w:r>
+            <w:r>
+              <w:t xml:space="preserve"> – Grupo </w:t>
+            </w:r>
+            <w:r>
+              <w:t>2</w:t>
+            </w:r>
+          </w:p>
+          <w:p>
+            <w:pPr>
+              <w:widowControl w:val="0"/>
+            </w:pPr>
+            <w:r>
+              <w:t>Informe Etiología e Identificación de Cataratas. INTESAL, 2014.</w:t>
+            </w:r>
+          </w:p>
+        </w:tc>
+        <w:tc>
+          <w:tcPr>
+            <w:tcW w:w="2268" w:type="dxa"/>
             <w:shd w:val="clear" w:color="auto" w:fill="auto"/>
             <w:tcMar>
               <w:top w:w="100" w:type="dxa"/>
@@ -939,77 +1979,46 @@
           <w:p>
             <w:pPr>
               <w:widowControl w:val="0"/>
-              <w:rPr>
-                <w:b/>
-              </w:rPr>
-            </w:pPr>
-            <w:r>
-              <w:rPr>
-                <w:b/>
-              </w:rPr>
-              <w:t>B</w:t>
-            </w:r>
+              <w:jc w:val="center"/>
+              <w:rPr>
+                <w:b/>
+              </w:rPr>
+            </w:pPr>
+          </w:p>
+        </w:tc>
+        <w:tc>
+          <w:tcPr>
+            <w:tcW w:w="2410" w:type="dxa"/>
+          </w:tcPr>
+          <w:p>
+            <w:pPr>
+              <w:widowControl w:val="0"/>
+              <w:jc w:val="center"/>
+              <w:rPr>
+                <w:b/>
+              </w:rPr>
+            </w:pPr>
+          </w:p>
+        </w:tc>
+        <w:tc>
+          <w:tcPr>
+            <w:tcW w:w="2521" w:type="dxa"/>
+          </w:tcPr>
+          <w:p>
+            <w:pPr>
+              <w:widowControl w:val="0"/>
+              <w:jc w:val="center"/>
+              <w:rPr>
+                <w:b/>
+              </w:rPr>
+            </w:pPr>
           </w:p>
         </w:tc>
       </w:tr>
-    </w:tbl>
-    <w:p>
-      <w:pPr>
-        <w:widowControl w:val="0"/>
-        <w:jc w:val="both"/>
-        <w:rPr>
-          <w:b/>
-        </w:rPr>
-      </w:pPr>
-    </w:p>
-    <w:p>
-      <w:pPr>
-        <w:widowControl w:val="0"/>
-        <w:jc w:val="both"/>
-        <w:rPr>
-          <w:b/>
-        </w:rPr>
-      </w:pPr>
-      <w:r>
-        <w:rPr>
-          <w:b/>
-        </w:rPr>
-        <w:t>Clasifique como A, B o C según corresponda</w:t>
-      </w:r>
-    </w:p>
-    <w:p>
-      <w:pPr>
-        <w:widowControl w:val="0"/>
-        <w:jc w:val="both"/>
-        <w:rPr>
-          <w:b/>
-        </w:rPr>
-      </w:pPr>
-    </w:p>
-    <w:tbl>
-      <w:tblPr>
-        <w:tblStyle w:val="a0"/>
-        <w:tblW w:w="9000" w:type="dxa"/>
-        <w:tblInd w:w="0" w:type="dxa"/>
-        <w:tblBorders>
-          <w:top w:val="single" w:sz="8" w:space="0" w:color="000000"/>
-          <w:left w:val="single" w:sz="8" w:space="0" w:color="000000"/>
-          <w:bottom w:val="single" w:sz="8" w:space="0" w:color="000000"/>
-          <w:right w:val="single" w:sz="8" w:space="0" w:color="000000"/>
-          <w:insideH w:val="single" w:sz="8" w:space="0" w:color="000000"/>
-          <w:insideV w:val="single" w:sz="8" w:space="0" w:color="000000"/>
-        </w:tblBorders>
-        <w:tblLayout w:type="fixed"/>
-        <w:tblLook w:val="0600" w:firstRow="0" w:lastRow="0" w:firstColumn="0" w:lastColumn="0" w:noHBand="1" w:noVBand="1"/>
-      </w:tblPr>
-      <w:tblGrid>
-        <w:gridCol w:w="4495"/>
-        <w:gridCol w:w="4505"/>
-      </w:tblGrid>
       <w:tr>
         <w:tc>
           <w:tcPr>
-            <w:tcW w:w="4495" w:type="dxa"/>
+            <w:tcW w:w="2510" w:type="dxa"/>
             <w:shd w:val="clear" w:color="auto" w:fill="auto"/>
             <w:tcMar>
               <w:top w:w="100" w:type="dxa"/>
@@ -1019,93 +2028,32 @@
             </w:tcMar>
           </w:tcPr>
           <w:p>
-            <w:r>
-              <w:fldChar w:fldCharType="begin"/>
-            </w:r>
-            <w:r>
-              <w:instrText xml:space="preserve"> INCLUDEPICTURE "https://upload.wikimedia.org/wikipedia/commons/thumb/8/8c/Standard_deviation_diagram.svg/450px-Standard_deviation_diagram.svg.png" \* MERGEFORMATINET </w:instrText>
-            </w:r>
-            <w:r>
-              <w:fldChar w:fldCharType="separate"/>
-            </w:r>
-            <w:bookmarkStart w:id="0" w:name="_GoBack"/>
-            <w:r>
-              <w:rPr>
-                <w:noProof/>
-              </w:rPr>
-              <w:drawing>
-                <wp:inline distT="0" distB="0" distL="0" distR="0" wp14:anchorId="60EE3B23" wp14:editId="37C7C008">
-                  <wp:extent cx="2425700" cy="1212850"/>
-                  <wp:effectExtent l="0" t="0" r="0" b="0"/>
-                  <wp:docPr id="4" name="Imagen 4" descr="https://upload.wikimedia.org/wikipedia/commons/thumb/8/8c/Standard_deviation_diagram.svg/450px-Standard_deviation_diagram.svg.png"/>
-                  <wp:cNvGraphicFramePr>
-                    <a:graphicFrameLocks xmlns:a="http://schemas.openxmlformats.org/drawingml/2006/main" noChangeAspect="1"/>
-                  </wp:cNvGraphicFramePr>
-                  <a:graphic xmlns:a="http://schemas.openxmlformats.org/drawingml/2006/main">
-                    <a:graphicData uri="http://schemas.openxmlformats.org/drawingml/2006/picture">
-                      <pic:pic xmlns:pic="http://schemas.openxmlformats.org/drawingml/2006/picture">
-                        <pic:nvPicPr>
-                          <pic:cNvPr id="0" name="Picture 1" descr="https://upload.wikimedia.org/wikipedia/commons/thumb/8/8c/Standard_deviation_diagram.svg/450px-Standard_deviation_diagram.svg.png"/>
-                          <pic:cNvPicPr>
-                            <a:picLocks noChangeAspect="1" noChangeArrowheads="1"/>
-                          </pic:cNvPicPr>
-                        </pic:nvPicPr>
-                        <pic:blipFill>
-                          <a:blip r:embed="rId6">
-                            <a:extLst>
-                              <a:ext uri="{28A0092B-C50C-407E-A947-70E740481C1C}">
-                                <a14:useLocalDpi xmlns:a14="http://schemas.microsoft.com/office/drawing/2010/main" val="0"/>
-                              </a:ext>
-                            </a:extLst>
-                          </a:blip>
-                          <a:srcRect/>
-                          <a:stretch>
-                            <a:fillRect/>
-                          </a:stretch>
-                        </pic:blipFill>
-                        <pic:spPr bwMode="auto">
-                          <a:xfrm>
-                            <a:off x="0" y="0"/>
-                            <a:ext cx="2425700" cy="1212850"/>
-                          </a:xfrm>
-                          <a:prstGeom prst="rect">
-                            <a:avLst/>
-                          </a:prstGeom>
-                          <a:noFill/>
-                          <a:ln>
-                            <a:noFill/>
-                          </a:ln>
-                        </pic:spPr>
-                      </pic:pic>
-                    </a:graphicData>
-                  </a:graphic>
-                </wp:inline>
-              </w:drawing>
-            </w:r>
-            <w:bookmarkEnd w:id="0"/>
-            <w:r>
-              <w:fldChar w:fldCharType="end"/>
-            </w:r>
-          </w:p>
-          <w:p>
-            <w:pPr>
-              <w:widowControl w:val="0"/>
-              <w:pBdr>
-                <w:top w:val="nil"/>
-                <w:left w:val="nil"/>
-                <w:bottom w:val="nil"/>
-                <w:right w:val="nil"/>
-                <w:between w:val="nil"/>
-              </w:pBdr>
-              <w:rPr>
-                <w:b/>
-              </w:rPr>
-            </w:pPr>
-          </w:p>
-        </w:tc>
-        <w:tc>
-          <w:tcPr>
-            <w:tcW w:w="4505" w:type="dxa"/>
+            <w:pPr>
+              <w:widowControl w:val="0"/>
+              <w:jc w:val="both"/>
+            </w:pPr>
+            <w:r>
+              <w:t>Caso 3</w:t>
+            </w:r>
+            <w:r>
+              <w:t xml:space="preserve"> – Grupo </w:t>
+            </w:r>
+            <w:r>
+              <w:t>3</w:t>
+            </w:r>
+          </w:p>
+          <w:p>
+            <w:pPr>
+              <w:widowControl w:val="0"/>
+            </w:pPr>
+            <w:r>
+              <w:t>Paper marcador genético asociada al sexo en camaron Tigre *Penaeus monodon*. Robinson, 2014</w:t>
+            </w:r>
+          </w:p>
+        </w:tc>
+        <w:tc>
+          <w:tcPr>
+            <w:tcW w:w="2268" w:type="dxa"/>
             <w:shd w:val="clear" w:color="auto" w:fill="auto"/>
             <w:tcMar>
               <w:top w:w="100" w:type="dxa"/>
@@ -1114,27 +2062,49 @@
               <w:right w:w="100" w:type="dxa"/>
             </w:tcMar>
           </w:tcPr>
-          <w:p/>
-          <w:p>
-            <w:pPr>
-              <w:widowControl w:val="0"/>
-              <w:rPr>
-                <w:b/>
-              </w:rPr>
-            </w:pPr>
-            <w:r>
-              <w:rPr>
-                <w:b/>
-              </w:rPr>
-              <w:t>B</w:t>
-            </w:r>
+          <w:p>
+            <w:pPr>
+              <w:widowControl w:val="0"/>
+              <w:jc w:val="center"/>
+              <w:rPr>
+                <w:b/>
+              </w:rPr>
+            </w:pPr>
+          </w:p>
+        </w:tc>
+        <w:tc>
+          <w:tcPr>
+            <w:tcW w:w="2410" w:type="dxa"/>
+          </w:tcPr>
+          <w:p>
+            <w:pPr>
+              <w:widowControl w:val="0"/>
+              <w:jc w:val="center"/>
+              <w:rPr>
+                <w:b/>
+              </w:rPr>
+            </w:pPr>
+          </w:p>
+        </w:tc>
+        <w:tc>
+          <w:tcPr>
+            <w:tcW w:w="2521" w:type="dxa"/>
+          </w:tcPr>
+          <w:p>
+            <w:pPr>
+              <w:widowControl w:val="0"/>
+              <w:jc w:val="center"/>
+              <w:rPr>
+                <w:b/>
+              </w:rPr>
+            </w:pPr>
           </w:p>
         </w:tc>
       </w:tr>
       <w:tr>
         <w:tc>
           <w:tcPr>
-            <w:tcW w:w="4495" w:type="dxa"/>
+            <w:tcW w:w="2510" w:type="dxa"/>
             <w:shd w:val="clear" w:color="auto" w:fill="auto"/>
             <w:tcMar>
               <w:top w:w="100" w:type="dxa"/>
@@ -1146,84 +2116,30 @@
           <w:p>
             <w:pPr>
               <w:widowControl w:val="0"/>
-              <w:pBdr>
-                <w:top w:val="nil"/>
-                <w:left w:val="nil"/>
-                <w:bottom w:val="nil"/>
-                <w:right w:val="nil"/>
-                <w:between w:val="nil"/>
-              </w:pBdr>
-            </w:pPr>
-            <w:r>
-              <w:fldChar w:fldCharType="begin"/>
-            </w:r>
-            <w:r>
-              <w:instrText xml:space="preserve"> INCLUDEPICTURE "https://upload.wikimedia.org/wikipedia/commons/thumb/1/15/Normal-distribution-cumulative-density-function.svg/450px-Normal-distribution-cumulative-density-function.svg.png" \* MERGEFORMATINET </w:instrText>
-            </w:r>
-            <w:r>
-              <w:fldChar w:fldCharType="separate"/>
-            </w:r>
-            <w:r>
-              <w:rPr>
-                <w:noProof/>
-              </w:rPr>
-              <w:drawing>
-                <wp:inline distT="0" distB="0" distL="0" distR="0" wp14:anchorId="75601D5F" wp14:editId="6D4C8436">
-                  <wp:extent cx="2465161" cy="1797050"/>
-                  <wp:effectExtent l="0" t="0" r="0" b="0"/>
-                  <wp:docPr id="5" name="Imagen 5" descr="https://upload.wikimedia.org/wikipedia/commons/thumb/1/15/Normal-distribution-cumulative-density-function.svg/450px-Normal-distribution-cumulative-density-function.svg.png"/>
-                  <wp:cNvGraphicFramePr>
-                    <a:graphicFrameLocks xmlns:a="http://schemas.openxmlformats.org/drawingml/2006/main" noChangeAspect="1"/>
-                  </wp:cNvGraphicFramePr>
-                  <a:graphic xmlns:a="http://schemas.openxmlformats.org/drawingml/2006/main">
-                    <a:graphicData uri="http://schemas.openxmlformats.org/drawingml/2006/picture">
-                      <pic:pic xmlns:pic="http://schemas.openxmlformats.org/drawingml/2006/picture">
-                        <pic:nvPicPr>
-                          <pic:cNvPr id="0" name="Picture 5" descr="https://upload.wikimedia.org/wikipedia/commons/thumb/1/15/Normal-distribution-cumulative-density-function.svg/450px-Normal-distribution-cumulative-density-function.svg.png"/>
-                          <pic:cNvPicPr>
-                            <a:picLocks noChangeAspect="1" noChangeArrowheads="1"/>
-                          </pic:cNvPicPr>
-                        </pic:nvPicPr>
-                        <pic:blipFill>
-                          <a:blip r:embed="rId7">
-                            <a:extLst>
-                              <a:ext uri="{28A0092B-C50C-407E-A947-70E740481C1C}">
-                                <a14:useLocalDpi xmlns:a14="http://schemas.microsoft.com/office/drawing/2010/main" val="0"/>
-                              </a:ext>
-                            </a:extLst>
-                          </a:blip>
-                          <a:srcRect/>
-                          <a:stretch>
-                            <a:fillRect/>
-                          </a:stretch>
-                        </pic:blipFill>
-                        <pic:spPr bwMode="auto">
-                          <a:xfrm>
-                            <a:off x="0" y="0"/>
-                            <a:ext cx="2468242" cy="1799296"/>
-                          </a:xfrm>
-                          <a:prstGeom prst="rect">
-                            <a:avLst/>
-                          </a:prstGeom>
-                          <a:noFill/>
-                          <a:ln>
-                            <a:noFill/>
-                          </a:ln>
-                        </pic:spPr>
-                      </pic:pic>
-                    </a:graphicData>
-                  </a:graphic>
-                </wp:inline>
-              </w:drawing>
-            </w:r>
-            <w:r>
-              <w:fldChar w:fldCharType="end"/>
-            </w:r>
-          </w:p>
-        </w:tc>
-        <w:tc>
-          <w:tcPr>
-            <w:tcW w:w="4505" w:type="dxa"/>
+              <w:jc w:val="both"/>
+            </w:pPr>
+            <w:r>
+              <w:t>Caso 4</w:t>
+            </w:r>
+            <w:r>
+              <w:t xml:space="preserve"> – Grupo </w:t>
+            </w:r>
+            <w:r>
+              <w:t>4</w:t>
+            </w:r>
+          </w:p>
+          <w:p>
+            <w:pPr>
+              <w:widowControl w:val="0"/>
+            </w:pPr>
+            <w:r>
+              <w:t>Paper efecto de coinfección en salmon del Atlántico. Figueroa, 2017</w:t>
+            </w:r>
+          </w:p>
+        </w:tc>
+        <w:tc>
+          <w:tcPr>
+            <w:tcW w:w="2268" w:type="dxa"/>
             <w:shd w:val="clear" w:color="auto" w:fill="auto"/>
             <w:tcMar>
               <w:top w:w="100" w:type="dxa"/>
@@ -1242,23 +2158,60 @@
                 <w:right w:val="nil"/>
                 <w:between w:val="nil"/>
               </w:pBdr>
-              <w:rPr>
-                <w:b/>
-              </w:rPr>
-            </w:pPr>
-            <w:r>
-              <w:rPr>
-                <w:b/>
-              </w:rPr>
-              <w:t>A</w:t>
-            </w:r>
+              <w:jc w:val="center"/>
+              <w:rPr>
+                <w:b/>
+              </w:rPr>
+            </w:pPr>
+          </w:p>
+        </w:tc>
+        <w:tc>
+          <w:tcPr>
+            <w:tcW w:w="2410" w:type="dxa"/>
+          </w:tcPr>
+          <w:p>
+            <w:pPr>
+              <w:widowControl w:val="0"/>
+              <w:pBdr>
+                <w:top w:val="nil"/>
+                <w:left w:val="nil"/>
+                <w:bottom w:val="nil"/>
+                <w:right w:val="nil"/>
+                <w:between w:val="nil"/>
+              </w:pBdr>
+              <w:jc w:val="center"/>
+              <w:rPr>
+                <w:b/>
+              </w:rPr>
+            </w:pPr>
+          </w:p>
+        </w:tc>
+        <w:tc>
+          <w:tcPr>
+            <w:tcW w:w="2521" w:type="dxa"/>
+          </w:tcPr>
+          <w:p>
+            <w:pPr>
+              <w:widowControl w:val="0"/>
+              <w:pBdr>
+                <w:top w:val="nil"/>
+                <w:left w:val="nil"/>
+                <w:bottom w:val="nil"/>
+                <w:right w:val="nil"/>
+                <w:between w:val="nil"/>
+              </w:pBdr>
+              <w:jc w:val="center"/>
+              <w:rPr>
+                <w:b/>
+              </w:rPr>
+            </w:pPr>
           </w:p>
         </w:tc>
       </w:tr>
       <w:tr>
         <w:tc>
           <w:tcPr>
-            <w:tcW w:w="4495" w:type="dxa"/>
+            <w:tcW w:w="2510" w:type="dxa"/>
             <w:shd w:val="clear" w:color="auto" w:fill="auto"/>
             <w:tcMar>
               <w:top w:w="100" w:type="dxa"/>
@@ -1268,76 +2221,32 @@
             </w:tcMar>
           </w:tcPr>
           <w:p>
-            <w:r>
-              <w:fldChar w:fldCharType="begin"/>
-            </w:r>
-            <w:r>
-              <w:instrText xml:space="preserve"> INCLUDEPICTURE "https://www.allaboutcircuits.com/uploads/articles/the-normal-distribution-understanding-probabilities-in-measured-data-rk-aac-image1.jpg" \* MERGEFORMATINET </w:instrText>
-            </w:r>
-            <w:r>
-              <w:fldChar w:fldCharType="separate"/>
-            </w:r>
-            <w:r>
-              <w:rPr>
-                <w:noProof/>
-              </w:rPr>
-              <w:drawing>
-                <wp:inline distT="0" distB="0" distL="0" distR="0" wp14:anchorId="0EA0DD9F" wp14:editId="02747D1E">
-                  <wp:extent cx="2465070" cy="1584608"/>
-                  <wp:effectExtent l="0" t="0" r="0" b="3175"/>
-                  <wp:docPr id="6" name="Imagen 6" descr="The Normal Distribution: Understanding Histograms and Probability -  Technical Articles"/>
-                  <wp:cNvGraphicFramePr>
-                    <a:graphicFrameLocks xmlns:a="http://schemas.openxmlformats.org/drawingml/2006/main" noChangeAspect="1"/>
-                  </wp:cNvGraphicFramePr>
-                  <a:graphic xmlns:a="http://schemas.openxmlformats.org/drawingml/2006/main">
-                    <a:graphicData uri="http://schemas.openxmlformats.org/drawingml/2006/picture">
-                      <pic:pic xmlns:pic="http://schemas.openxmlformats.org/drawingml/2006/picture">
-                        <pic:nvPicPr>
-                          <pic:cNvPr id="0" name="Picture 9" descr="The Normal Distribution: Understanding Histograms and Probability -  Technical Articles"/>
-                          <pic:cNvPicPr>
-                            <a:picLocks noChangeAspect="1" noChangeArrowheads="1"/>
-                          </pic:cNvPicPr>
-                        </pic:nvPicPr>
-                        <pic:blipFill>
-                          <a:blip r:embed="rId8">
-                            <a:extLst>
-                              <a:ext uri="{28A0092B-C50C-407E-A947-70E740481C1C}">
-                                <a14:useLocalDpi xmlns:a14="http://schemas.microsoft.com/office/drawing/2010/main" val="0"/>
-                              </a:ext>
-                            </a:extLst>
-                          </a:blip>
-                          <a:srcRect/>
-                          <a:stretch>
-                            <a:fillRect/>
-                          </a:stretch>
-                        </pic:blipFill>
-                        <pic:spPr bwMode="auto">
-                          <a:xfrm>
-                            <a:off x="0" y="0"/>
-                            <a:ext cx="2470587" cy="1588155"/>
-                          </a:xfrm>
-                          <a:prstGeom prst="rect">
-                            <a:avLst/>
-                          </a:prstGeom>
-                          <a:noFill/>
-                          <a:ln>
-                            <a:noFill/>
-                          </a:ln>
-                        </pic:spPr>
-                      </pic:pic>
-                    </a:graphicData>
-                  </a:graphic>
-                </wp:inline>
-              </w:drawing>
-            </w:r>
-            <w:r>
-              <w:fldChar w:fldCharType="end"/>
-            </w:r>
-          </w:p>
-        </w:tc>
-        <w:tc>
-          <w:tcPr>
-            <w:tcW w:w="4505" w:type="dxa"/>
+            <w:pPr>
+              <w:widowControl w:val="0"/>
+              <w:jc w:val="both"/>
+            </w:pPr>
+            <w:r>
+              <w:t>Caso 5</w:t>
+            </w:r>
+            <w:r>
+              <w:t xml:space="preserve"> – Grupo </w:t>
+            </w:r>
+            <w:r>
+              <w:t>5</w:t>
+            </w:r>
+          </w:p>
+          <w:p>
+            <w:pPr>
+              <w:widowControl w:val="0"/>
+            </w:pPr>
+            <w:r>
+              <w:t>Paper biorremediación por poliquetos en sistema RAS. Gomez, 2018.</w:t>
+            </w:r>
+          </w:p>
+        </w:tc>
+        <w:tc>
+          <w:tcPr>
+            <w:tcW w:w="2268" w:type="dxa"/>
             <w:shd w:val="clear" w:color="auto" w:fill="auto"/>
             <w:tcMar>
               <w:top w:w="100" w:type="dxa"/>
@@ -1356,26 +2265,426 @@
                 <w:right w:val="nil"/>
                 <w:between w:val="nil"/>
               </w:pBdr>
-              <w:rPr>
-                <w:b/>
-              </w:rPr>
-            </w:pPr>
-            <w:r>
-              <w:rPr>
-                <w:b/>
-              </w:rPr>
-              <w:t>C</w:t>
-            </w:r>
+              <w:jc w:val="center"/>
+              <w:rPr>
+                <w:b/>
+              </w:rPr>
+            </w:pPr>
+          </w:p>
+        </w:tc>
+        <w:tc>
+          <w:tcPr>
+            <w:tcW w:w="2410" w:type="dxa"/>
+          </w:tcPr>
+          <w:p>
+            <w:pPr>
+              <w:widowControl w:val="0"/>
+              <w:pBdr>
+                <w:top w:val="nil"/>
+                <w:left w:val="nil"/>
+                <w:bottom w:val="nil"/>
+                <w:right w:val="nil"/>
+                <w:between w:val="nil"/>
+              </w:pBdr>
+              <w:jc w:val="center"/>
+              <w:rPr>
+                <w:b/>
+              </w:rPr>
+            </w:pPr>
+          </w:p>
+        </w:tc>
+        <w:tc>
+          <w:tcPr>
+            <w:tcW w:w="2521" w:type="dxa"/>
+          </w:tcPr>
+          <w:p>
+            <w:pPr>
+              <w:widowControl w:val="0"/>
+              <w:pBdr>
+                <w:top w:val="nil"/>
+                <w:left w:val="nil"/>
+                <w:bottom w:val="nil"/>
+                <w:right w:val="nil"/>
+                <w:between w:val="nil"/>
+              </w:pBdr>
+              <w:jc w:val="center"/>
+              <w:rPr>
+                <w:b/>
+              </w:rPr>
+            </w:pPr>
+          </w:p>
+        </w:tc>
+      </w:tr>
+      <w:tr>
+        <w:tc>
+          <w:tcPr>
+            <w:tcW w:w="2510" w:type="dxa"/>
+            <w:shd w:val="clear" w:color="auto" w:fill="auto"/>
+            <w:tcMar>
+              <w:top w:w="100" w:type="dxa"/>
+              <w:left w:w="100" w:type="dxa"/>
+              <w:bottom w:w="100" w:type="dxa"/>
+              <w:right w:w="100" w:type="dxa"/>
+            </w:tcMar>
+          </w:tcPr>
+          <w:p>
+            <w:pPr>
+              <w:widowControl w:val="0"/>
+              <w:jc w:val="both"/>
+            </w:pPr>
+            <w:r>
+              <w:t>Caso 6</w:t>
+            </w:r>
+            <w:r>
+              <w:t xml:space="preserve"> –</w:t>
+            </w:r>
+            <w:r>
+              <w:t xml:space="preserve"> Grupo 6</w:t>
+            </w:r>
+          </w:p>
+          <w:p>
+            <w:pPr>
+              <w:widowControl w:val="0"/>
+            </w:pPr>
+            <w:r>
+              <w:t>Paper infestación de salmón con caligus. Araya, 2012.</w:t>
+            </w:r>
+          </w:p>
+        </w:tc>
+        <w:tc>
+          <w:tcPr>
+            <w:tcW w:w="2268" w:type="dxa"/>
+            <w:shd w:val="clear" w:color="auto" w:fill="auto"/>
+            <w:tcMar>
+              <w:top w:w="100" w:type="dxa"/>
+              <w:left w:w="100" w:type="dxa"/>
+              <w:bottom w:w="100" w:type="dxa"/>
+              <w:right w:w="100" w:type="dxa"/>
+            </w:tcMar>
+          </w:tcPr>
+          <w:p>
+            <w:pPr>
+              <w:widowControl w:val="0"/>
+              <w:pBdr>
+                <w:top w:val="nil"/>
+                <w:left w:val="nil"/>
+                <w:bottom w:val="nil"/>
+                <w:right w:val="nil"/>
+                <w:between w:val="nil"/>
+              </w:pBdr>
+              <w:jc w:val="center"/>
+              <w:rPr>
+                <w:b/>
+              </w:rPr>
+            </w:pPr>
+          </w:p>
+        </w:tc>
+        <w:tc>
+          <w:tcPr>
+            <w:tcW w:w="2410" w:type="dxa"/>
+          </w:tcPr>
+          <w:p>
+            <w:pPr>
+              <w:widowControl w:val="0"/>
+              <w:pBdr>
+                <w:top w:val="nil"/>
+                <w:left w:val="nil"/>
+                <w:bottom w:val="nil"/>
+                <w:right w:val="nil"/>
+                <w:between w:val="nil"/>
+              </w:pBdr>
+              <w:jc w:val="center"/>
+              <w:rPr>
+                <w:b/>
+              </w:rPr>
+            </w:pPr>
+          </w:p>
+        </w:tc>
+        <w:tc>
+          <w:tcPr>
+            <w:tcW w:w="2521" w:type="dxa"/>
+          </w:tcPr>
+          <w:p>
+            <w:pPr>
+              <w:widowControl w:val="0"/>
+              <w:pBdr>
+                <w:top w:val="nil"/>
+                <w:left w:val="nil"/>
+                <w:bottom w:val="nil"/>
+                <w:right w:val="nil"/>
+                <w:between w:val="nil"/>
+              </w:pBdr>
+              <w:jc w:val="center"/>
+              <w:rPr>
+                <w:b/>
+              </w:rPr>
+            </w:pPr>
+          </w:p>
+        </w:tc>
+      </w:tr>
+      <w:tr>
+        <w:tc>
+          <w:tcPr>
+            <w:tcW w:w="2510" w:type="dxa"/>
+            <w:shd w:val="clear" w:color="auto" w:fill="auto"/>
+            <w:tcMar>
+              <w:top w:w="100" w:type="dxa"/>
+              <w:left w:w="100" w:type="dxa"/>
+              <w:bottom w:w="100" w:type="dxa"/>
+              <w:right w:w="100" w:type="dxa"/>
+            </w:tcMar>
+          </w:tcPr>
+          <w:p>
+            <w:pPr>
+              <w:widowControl w:val="0"/>
+              <w:jc w:val="both"/>
+            </w:pPr>
+            <w:r>
+              <w:t>Caso 7</w:t>
+            </w:r>
+            <w:r>
+              <w:t xml:space="preserve"> – Grupo </w:t>
+            </w:r>
+            <w:r>
+              <w:t>7</w:t>
+            </w:r>
+            <w:bookmarkStart w:id="0" w:name="_GoBack"/>
+            <w:bookmarkEnd w:id="0"/>
+          </w:p>
+          <w:p>
+            <w:pPr>
+              <w:widowControl w:val="0"/>
+            </w:pPr>
+            <w:r>
+              <w:t>Paper Predicción del Oxigeno disuelto. Li, 2018.</w:t>
+            </w:r>
+          </w:p>
+        </w:tc>
+        <w:tc>
+          <w:tcPr>
+            <w:tcW w:w="2268" w:type="dxa"/>
+            <w:shd w:val="clear" w:color="auto" w:fill="auto"/>
+            <w:tcMar>
+              <w:top w:w="100" w:type="dxa"/>
+              <w:left w:w="100" w:type="dxa"/>
+              <w:bottom w:w="100" w:type="dxa"/>
+              <w:right w:w="100" w:type="dxa"/>
+            </w:tcMar>
+          </w:tcPr>
+          <w:p>
+            <w:pPr>
+              <w:widowControl w:val="0"/>
+              <w:pBdr>
+                <w:top w:val="nil"/>
+                <w:left w:val="nil"/>
+                <w:bottom w:val="nil"/>
+                <w:right w:val="nil"/>
+                <w:between w:val="nil"/>
+              </w:pBdr>
+              <w:jc w:val="center"/>
+              <w:rPr>
+                <w:b/>
+              </w:rPr>
+            </w:pPr>
+          </w:p>
+        </w:tc>
+        <w:tc>
+          <w:tcPr>
+            <w:tcW w:w="2410" w:type="dxa"/>
+          </w:tcPr>
+          <w:p>
+            <w:pPr>
+              <w:widowControl w:val="0"/>
+              <w:pBdr>
+                <w:top w:val="nil"/>
+                <w:left w:val="nil"/>
+                <w:bottom w:val="nil"/>
+                <w:right w:val="nil"/>
+                <w:between w:val="nil"/>
+              </w:pBdr>
+              <w:jc w:val="center"/>
+              <w:rPr>
+                <w:b/>
+              </w:rPr>
+            </w:pPr>
+          </w:p>
+        </w:tc>
+        <w:tc>
+          <w:tcPr>
+            <w:tcW w:w="2521" w:type="dxa"/>
+          </w:tcPr>
+          <w:p>
+            <w:pPr>
+              <w:widowControl w:val="0"/>
+              <w:pBdr>
+                <w:top w:val="nil"/>
+                <w:left w:val="nil"/>
+                <w:bottom w:val="nil"/>
+                <w:right w:val="nil"/>
+                <w:between w:val="nil"/>
+              </w:pBdr>
+              <w:jc w:val="center"/>
+              <w:rPr>
+                <w:b/>
+              </w:rPr>
+            </w:pPr>
           </w:p>
         </w:tc>
       </w:tr>
     </w:tbl>
     <w:p>
       <w:pPr>
-        <w:rPr>
-          <w:b/>
-        </w:rPr>
-      </w:pPr>
+        <w:spacing w:line="276" w:lineRule="auto"/>
+        <w:rPr>
+          <w:b/>
+        </w:rPr>
+      </w:pPr>
+    </w:p>
+    <w:p>
+      <w:pPr>
+        <w:spacing w:line="276" w:lineRule="auto"/>
+        <w:rPr>
+          <w:b/>
+        </w:rPr>
+      </w:pPr>
+      <w:r>
+        <w:rPr>
+          <w:b/>
+        </w:rPr>
+        <w:t xml:space="preserve">- </w:t>
+      </w:r>
+    </w:p>
+    <w:p>
+      <w:pPr>
+        <w:spacing w:line="276" w:lineRule="auto"/>
+        <w:rPr>
+          <w:b/>
+        </w:rPr>
+      </w:pPr>
+    </w:p>
+    <w:p>
+      <w:pPr>
+        <w:spacing w:line="276" w:lineRule="auto"/>
+        <w:rPr>
+          <w:b/>
+        </w:rPr>
+      </w:pPr>
+      <w:r>
+        <w:rPr>
+          <w:b/>
+        </w:rPr>
+        <w:t xml:space="preserve">- </w:t>
+      </w:r>
+    </w:p>
+    <w:p>
+      <w:pPr>
+        <w:spacing w:line="276" w:lineRule="auto"/>
+        <w:rPr>
+          <w:b/>
+        </w:rPr>
+      </w:pPr>
+    </w:p>
+    <w:p>
+      <w:pPr>
+        <w:spacing w:line="276" w:lineRule="auto"/>
+        <w:rPr>
+          <w:b/>
+        </w:rPr>
+      </w:pPr>
+      <w:r>
+        <w:rPr>
+          <w:b/>
+        </w:rPr>
+        <w:t xml:space="preserve">- </w:t>
+      </w:r>
+    </w:p>
+    <w:p>
+      <w:pPr>
+        <w:spacing w:line="276" w:lineRule="auto"/>
+        <w:rPr>
+          <w:b/>
+        </w:rPr>
+      </w:pPr>
+    </w:p>
+    <w:p>
+      <w:pPr>
+        <w:spacing w:line="276" w:lineRule="auto"/>
+        <w:rPr>
+          <w:b/>
+        </w:rPr>
+      </w:pPr>
+      <w:r>
+        <w:rPr>
+          <w:b/>
+        </w:rPr>
+        <w:t xml:space="preserve">- </w:t>
+      </w:r>
+    </w:p>
+    <w:p>
+      <w:pPr>
+        <w:spacing w:line="276" w:lineRule="auto"/>
+        <w:rPr>
+          <w:b/>
+        </w:rPr>
+      </w:pPr>
+    </w:p>
+    <w:p>
+      <w:pPr>
+        <w:spacing w:line="276" w:lineRule="auto"/>
+        <w:rPr>
+          <w:b/>
+        </w:rPr>
+      </w:pPr>
+      <w:r>
+        <w:rPr>
+          <w:b/>
+        </w:rPr>
+        <w:t xml:space="preserve">- </w:t>
+      </w:r>
+    </w:p>
+    <w:p>
+      <w:pPr>
+        <w:spacing w:line="276" w:lineRule="auto"/>
+        <w:rPr>
+          <w:b/>
+        </w:rPr>
+      </w:pPr>
+    </w:p>
+    <w:p>
+      <w:pPr>
+        <w:spacing w:line="276" w:lineRule="auto"/>
+        <w:rPr>
+          <w:b/>
+        </w:rPr>
+      </w:pPr>
+      <w:r>
+        <w:rPr>
+          <w:b/>
+        </w:rPr>
+        <w:t xml:space="preserve">- </w:t>
+      </w:r>
+    </w:p>
+    <w:p>
+      <w:pPr>
+        <w:spacing w:line="276" w:lineRule="auto"/>
+        <w:rPr>
+          <w:b/>
+        </w:rPr>
+      </w:pPr>
+    </w:p>
+    <w:p>
+      <w:pPr>
+        <w:spacing w:line="276" w:lineRule="auto"/>
+        <w:rPr>
+          <w:b/>
+        </w:rPr>
+      </w:pPr>
+      <w:r>
+        <w:rPr>
+          <w:b/>
+        </w:rPr>
+        <w:t xml:space="preserve">- </w:t>
+      </w:r>
     </w:p>
     <w:sectPr>
       <w:pgSz w:w="11909" w:h="16834"/>
@@ -1388,8 +2697,8 @@
 </file>
 
 <file path=word/numbering.xml><?xml version="1.0" encoding="utf-8"?>
-<w:numbering xmlns:wpc="http://schemas.microsoft.com/office/word/2010/wordprocessingCanvas" xmlns:cx="http://schemas.microsoft.com/office/drawing/2014/chartex" xmlns:cx1="http://schemas.microsoft.com/office/drawing/2015/9/8/chartex" xmlns:cx2="http://schemas.microsoft.com/office/drawing/2015/10/21/chartex" xmlns:cx3="http://schemas.microsoft.com/office/drawing/2016/5/9/chartex" xmlns:cx4="http://schemas.microsoft.com/office/drawing/2016/5/10/chartex" xmlns:cx5="http://schemas.microsoft.com/office/drawing/2016/5/11/chartex" xmlns:cx6="http://schemas.microsoft.com/office/drawing/2016/5/12/chartex" xmlns:cx7="http://schemas.microsoft.com/office/drawing/2016/5/13/chartex" xmlns:cx8="http://schemas.microsoft.com/office/drawing/2016/5/14/chartex" xmlns:mc="http://schemas.openxmlformats.org/markup-compatibility/2006" xmlns:aink="http://schemas.microsoft.com/office/drawing/2016/ink" xmlns:am3d="http://schemas.microsoft.com/office/drawing/2017/model3d" xmlns:o="urn:schemas-microsoft-com:office:office" xmlns:r="http://schemas.openxmlformats.org/officeDocument/2006/relationships" xmlns:m="http://schemas.openxmlformats.org/officeDocument/2006/math" xmlns:v="urn:schemas-microsoft-com:vml" xmlns:wp14="http://schemas.microsoft.com/office/word/2010/wordprocessingDrawing" xmlns:wp="http://schemas.openxmlformats.org/drawingml/2006/wordprocessingDrawing" xmlns:w10="urn:schemas-microsoft-com:office:word" xmlns:w="http://schemas.openxmlformats.org/wordprocessingml/2006/main" xmlns:w14="http://schemas.microsoft.com/office/word/2010/wordml" xmlns:w15="http://schemas.microsoft.com/office/word/2012/wordml" xmlns:w16cid="http://schemas.microsoft.com/office/word/2016/wordml/cid" xmlns:w16se="http://schemas.microsoft.com/office/word/2015/wordml/symex" xmlns:wpg="http://schemas.microsoft.com/office/word/2010/wordprocessingGroup" xmlns:wpi="http://schemas.microsoft.com/office/word/2010/wordprocessingInk" xmlns:wne="http://schemas.microsoft.com/office/word/2006/wordml" xmlns:wps="http://schemas.microsoft.com/office/word/2010/wordprocessingShape" mc:Ignorable="w14 w15 w16se w16cid wp14">
-  <w:abstractNum w:abstractNumId="0" w15:restartNumberingAfterBreak="0">
+<w:numbering xmlns:wpc="http://schemas.microsoft.com/office/word/2010/wordprocessingCanvas" xmlns:mo="http://schemas.microsoft.com/office/mac/office/2008/main" xmlns:mc="http://schemas.openxmlformats.org/markup-compatibility/2006" xmlns:mv="urn:schemas-microsoft-com:mac:vml" xmlns:o="urn:schemas-microsoft-com:office:office" xmlns:r="http://schemas.openxmlformats.org/officeDocument/2006/relationships" xmlns:m="http://schemas.openxmlformats.org/officeDocument/2006/math" xmlns:v="urn:schemas-microsoft-com:vml" xmlns:wp14="http://schemas.microsoft.com/office/word/2010/wordprocessingDrawing" xmlns:wp="http://schemas.openxmlformats.org/drawingml/2006/wordprocessingDrawing" xmlns:w10="urn:schemas-microsoft-com:office:word" xmlns:w="http://schemas.openxmlformats.org/wordprocessingml/2006/main" xmlns:w14="http://schemas.microsoft.com/office/word/2010/wordml" xmlns:wpg="http://schemas.microsoft.com/office/word/2010/wordprocessingGroup" xmlns:wpi="http://schemas.microsoft.com/office/word/2010/wordprocessingInk" xmlns:wne="http://schemas.microsoft.com/office/word/2006/wordml" xmlns:wps="http://schemas.microsoft.com/office/word/2010/wordprocessingShape" mc:Ignorable="w14 wp14">
+  <w:abstractNum w:abstractNumId="0">
     <w:nsid w:val="569A29BA"/>
     <w:multiLevelType w:val="multilevel"/>
     <w:tmpl w:val="1B6EA37E"/>
@@ -1502,7 +2811,7 @@
       </w:rPr>
     </w:lvl>
   </w:abstractNum>
-  <w:abstractNum w:abstractNumId="1" w15:restartNumberingAfterBreak="0">
+  <w:abstractNum w:abstractNumId="1">
     <w:nsid w:val="5F7D0081"/>
     <w:multiLevelType w:val="multilevel"/>
     <w:tmpl w:val="1B6EA37E"/>
@@ -1625,7 +2934,7 @@
 </file>
 
 <file path=word/styles.xml><?xml version="1.0" encoding="utf-8"?>
-<w:styles xmlns:mc="http://schemas.openxmlformats.org/markup-compatibility/2006" xmlns:r="http://schemas.openxmlformats.org/officeDocument/2006/relationships" xmlns:w="http://schemas.openxmlformats.org/wordprocessingml/2006/main" xmlns:w14="http://schemas.microsoft.com/office/word/2010/wordml" xmlns:w15="http://schemas.microsoft.com/office/word/2012/wordml" xmlns:w16cid="http://schemas.microsoft.com/office/word/2016/wordml/cid" xmlns:w16se="http://schemas.microsoft.com/office/word/2015/wordml/symex" mc:Ignorable="w14 w15 w16se w16cid">
+<w:styles xmlns:mc="http://schemas.openxmlformats.org/markup-compatibility/2006" xmlns:r="http://schemas.openxmlformats.org/officeDocument/2006/relationships" xmlns:w="http://schemas.openxmlformats.org/wordprocessingml/2006/main" xmlns:w14="http://schemas.microsoft.com/office/word/2010/wordml" mc:Ignorable="w14">
   <w:docDefaults>
     <w:rPrDefault>
       <w:rPr>
@@ -1641,377 +2950,576 @@
       </w:pPr>
     </w:pPrDefault>
   </w:docDefaults>
-  <w:latentStyles w:defLockedState="0" w:defUIPriority="99" w:defSemiHidden="0" w:defUnhideWhenUsed="0" w:defQFormat="0" w:count="375">
-    <w:lsdException w:name="Normal" w:uiPriority="0" w:qFormat="1"/>
-    <w:lsdException w:name="heading 1" w:uiPriority="9" w:qFormat="1"/>
-    <w:lsdException w:name="heading 2" w:semiHidden="1" w:uiPriority="9" w:unhideWhenUsed="1" w:qFormat="1"/>
-    <w:lsdException w:name="heading 3" w:semiHidden="1" w:uiPriority="9" w:unhideWhenUsed="1" w:qFormat="1"/>
-    <w:lsdException w:name="heading 4" w:semiHidden="1" w:uiPriority="9" w:unhideWhenUsed="1" w:qFormat="1"/>
-    <w:lsdException w:name="heading 5" w:semiHidden="1" w:uiPriority="9" w:unhideWhenUsed="1" w:qFormat="1"/>
-    <w:lsdException w:name="heading 6" w:semiHidden="1" w:uiPriority="9" w:unhideWhenUsed="1" w:qFormat="1"/>
-    <w:lsdException w:name="heading 7" w:semiHidden="1" w:uiPriority="9" w:unhideWhenUsed="1" w:qFormat="1"/>
-    <w:lsdException w:name="heading 8" w:semiHidden="1" w:uiPriority="9" w:unhideWhenUsed="1" w:qFormat="1"/>
-    <w:lsdException w:name="heading 9" w:semiHidden="1" w:uiPriority="9" w:unhideWhenUsed="1" w:qFormat="1"/>
-    <w:lsdException w:name="index 1" w:semiHidden="1" w:unhideWhenUsed="1"/>
-    <w:lsdException w:name="index 2" w:semiHidden="1" w:unhideWhenUsed="1"/>
-    <w:lsdException w:name="index 3" w:semiHidden="1" w:unhideWhenUsed="1"/>
-    <w:lsdException w:name="index 4" w:semiHidden="1" w:unhideWhenUsed="1"/>
-    <w:lsdException w:name="index 5" w:semiHidden="1" w:unhideWhenUsed="1"/>
-    <w:lsdException w:name="index 6" w:semiHidden="1" w:unhideWhenUsed="1"/>
-    <w:lsdException w:name="index 7" w:semiHidden="1" w:unhideWhenUsed="1"/>
-    <w:lsdException w:name="index 8" w:semiHidden="1" w:unhideWhenUsed="1"/>
-    <w:lsdException w:name="index 9" w:semiHidden="1" w:unhideWhenUsed="1"/>
-    <w:lsdException w:name="toc 1" w:semiHidden="1" w:uiPriority="39" w:unhideWhenUsed="1"/>
-    <w:lsdException w:name="toc 2" w:semiHidden="1" w:uiPriority="39" w:unhideWhenUsed="1"/>
-    <w:lsdException w:name="toc 3" w:semiHidden="1" w:uiPriority="39" w:unhideWhenUsed="1"/>
-    <w:lsdException w:name="toc 4" w:semiHidden="1" w:uiPriority="39" w:unhideWhenUsed="1"/>
-    <w:lsdException w:name="toc 5" w:semiHidden="1" w:uiPriority="39" w:unhideWhenUsed="1"/>
-    <w:lsdException w:name="toc 6" w:semiHidden="1" w:uiPriority="39" w:unhideWhenUsed="1"/>
-    <w:lsdException w:name="toc 7" w:semiHidden="1" w:uiPriority="39" w:unhideWhenUsed="1"/>
-    <w:lsdException w:name="toc 8" w:semiHidden="1" w:uiPriority="39" w:unhideWhenUsed="1"/>
-    <w:lsdException w:name="toc 9" w:semiHidden="1" w:uiPriority="39" w:unhideWhenUsed="1"/>
-    <w:lsdException w:name="Normal Indent" w:semiHidden="1" w:unhideWhenUsed="1"/>
-    <w:lsdException w:name="footnote text" w:semiHidden="1" w:unhideWhenUsed="1"/>
-    <w:lsdException w:name="annotation text" w:semiHidden="1" w:unhideWhenUsed="1"/>
-    <w:lsdException w:name="header" w:semiHidden="1" w:unhideWhenUsed="1"/>
-    <w:lsdException w:name="footer" w:semiHidden="1" w:unhideWhenUsed="1"/>
-    <w:lsdException w:name="index heading" w:semiHidden="1" w:unhideWhenUsed="1"/>
-    <w:lsdException w:name="caption" w:semiHidden="1" w:uiPriority="35" w:unhideWhenUsed="1" w:qFormat="1"/>
-    <w:lsdException w:name="table of figures" w:semiHidden="1" w:unhideWhenUsed="1"/>
-    <w:lsdException w:name="envelope address" w:semiHidden="1" w:unhideWhenUsed="1"/>
-    <w:lsdException w:name="envelope return" w:semiHidden="1" w:unhideWhenUsed="1"/>
-    <w:lsdException w:name="footnote reference" w:semiHidden="1" w:unhideWhenUsed="1"/>
-    <w:lsdException w:name="annotation reference" w:semiHidden="1" w:unhideWhenUsed="1"/>
-    <w:lsdException w:name="line number" w:semiHidden="1" w:unhideWhenUsed="1"/>
-    <w:lsdException w:name="page number" w:semiHidden="1" w:unhideWhenUsed="1"/>
-    <w:lsdException w:name="endnote reference" w:semiHidden="1" w:unhideWhenUsed="1"/>
-    <w:lsdException w:name="endnote text" w:semiHidden="1" w:unhideWhenUsed="1"/>
-    <w:lsdException w:name="table of authorities" w:semiHidden="1" w:unhideWhenUsed="1"/>
-    <w:lsdException w:name="macro" w:semiHidden="1" w:unhideWhenUsed="1"/>
-    <w:lsdException w:name="toa heading" w:semiHidden="1" w:unhideWhenUsed="1"/>
-    <w:lsdException w:name="List" w:semiHidden="1" w:unhideWhenUsed="1"/>
-    <w:lsdException w:name="List Bullet" w:semiHidden="1" w:unhideWhenUsed="1"/>
-    <w:lsdException w:name="List Number" w:semiHidden="1" w:unhideWhenUsed="1"/>
-    <w:lsdException w:name="List 2" w:semiHidden="1" w:unhideWhenUsed="1"/>
-    <w:lsdException w:name="List 3" w:semiHidden="1" w:unhideWhenUsed="1"/>
-    <w:lsdException w:name="List 4" w:semiHidden="1" w:unhideWhenUsed="1"/>
-    <w:lsdException w:name="List 5" w:semiHidden="1" w:unhideWhenUsed="1"/>
-    <w:lsdException w:name="List Bullet 2" w:semiHidden="1" w:unhideWhenUsed="1"/>
-    <w:lsdException w:name="List Bullet 3" w:semiHidden="1" w:unhideWhenUsed="1"/>
-    <w:lsdException w:name="List Bullet 4" w:semiHidden="1" w:unhideWhenUsed="1"/>
-    <w:lsdException w:name="List Bullet 5" w:semiHidden="1" w:unhideWhenUsed="1"/>
-    <w:lsdException w:name="List Number 2" w:semiHidden="1" w:unhideWhenUsed="1"/>
-    <w:lsdException w:name="List Number 3" w:semiHidden="1" w:unhideWhenUsed="1"/>
-    <w:lsdException w:name="List Number 4" w:semiHidden="1" w:unhideWhenUsed="1"/>
-    <w:lsdException w:name="List Number 5" w:semiHidden="1" w:unhideWhenUsed="1"/>
-    <w:lsdException w:name="Title" w:uiPriority="10" w:qFormat="1"/>
-    <w:lsdException w:name="Closing" w:semiHidden="1" w:unhideWhenUsed="1"/>
-    <w:lsdException w:name="Signature" w:semiHidden="1" w:unhideWhenUsed="1"/>
-    <w:lsdException w:name="Default Paragraph Font" w:semiHidden="1" w:uiPriority="1" w:unhideWhenUsed="1"/>
-    <w:lsdException w:name="Body Text" w:semiHidden="1" w:unhideWhenUsed="1"/>
-    <w:lsdException w:name="Body Text Indent" w:semiHidden="1" w:unhideWhenUsed="1"/>
-    <w:lsdException w:name="List Continue" w:semiHidden="1" w:unhideWhenUsed="1"/>
-    <w:lsdException w:name="List Continue 2" w:semiHidden="1" w:unhideWhenUsed="1"/>
-    <w:lsdException w:name="List Continue 3" w:semiHidden="1" w:unhideWhenUsed="1"/>
-    <w:lsdException w:name="List Continue 4" w:semiHidden="1" w:unhideWhenUsed="1"/>
-    <w:lsdException w:name="List Continue 5" w:semiHidden="1" w:unhideWhenUsed="1"/>
-    <w:lsdException w:name="Message Header" w:semiHidden="1" w:unhideWhenUsed="1"/>
-    <w:lsdException w:name="Subtitle" w:uiPriority="11" w:qFormat="1"/>
-    <w:lsdException w:name="Salutation" w:semiHidden="1" w:unhideWhenUsed="1"/>
-    <w:lsdException w:name="Date" w:semiHidden="1" w:unhideWhenUsed="1"/>
-    <w:lsdException w:name="Body Text First Indent" w:semiHidden="1" w:unhideWhenUsed="1"/>
-    <w:lsdException w:name="Body Text First Indent 2" w:semiHidden="1" w:unhideWhenUsed="1"/>
-    <w:lsdException w:name="Note Heading" w:semiHidden="1" w:unhideWhenUsed="1"/>
-    <w:lsdException w:name="Body Text 2" w:semiHidden="1" w:unhideWhenUsed="1"/>
-    <w:lsdException w:name="Body Text 3" w:semiHidden="1" w:unhideWhenUsed="1"/>
-    <w:lsdException w:name="Body Text Indent 2" w:semiHidden="1" w:unhideWhenUsed="1"/>
-    <w:lsdException w:name="Body Text Indent 3" w:semiHidden="1" w:unhideWhenUsed="1"/>
-    <w:lsdException w:name="Block Text" w:semiHidden="1" w:unhideWhenUsed="1"/>
-    <w:lsdException w:name="Hyperlink" w:semiHidden="1" w:unhideWhenUsed="1"/>
-    <w:lsdException w:name="FollowedHyperlink" w:semiHidden="1" w:unhideWhenUsed="1"/>
-    <w:lsdException w:name="Strong" w:uiPriority="22" w:qFormat="1"/>
-    <w:lsdException w:name="Emphasis" w:uiPriority="20" w:qFormat="1"/>
-    <w:lsdException w:name="Document Map" w:semiHidden="1" w:unhideWhenUsed="1"/>
-    <w:lsdException w:name="Plain Text" w:semiHidden="1" w:unhideWhenUsed="1"/>
-    <w:lsdException w:name="E-mail Signature" w:semiHidden="1" w:unhideWhenUsed="1"/>
-    <w:lsdException w:name="HTML Top of Form" w:semiHidden="1" w:unhideWhenUsed="1"/>
-    <w:lsdException w:name="HTML Bottom of Form" w:semiHidden="1" w:unhideWhenUsed="1"/>
-    <w:lsdException w:name="Normal (Web)" w:semiHidden="1" w:unhideWhenUsed="1"/>
-    <w:lsdException w:name="HTML Acronym" w:semiHidden="1" w:unhideWhenUsed="1"/>
-    <w:lsdException w:name="HTML Address" w:semiHidden="1" w:unhideWhenUsed="1"/>
-    <w:lsdException w:name="HTML Cite" w:semiHidden="1" w:unhideWhenUsed="1"/>
-    <w:lsdException w:name="HTML Code" w:semiHidden="1" w:unhideWhenUsed="1"/>
-    <w:lsdException w:name="HTML Definition" w:semiHidden="1" w:unhideWhenUsed="1"/>
-    <w:lsdException w:name="HTML Keyboard" w:semiHidden="1" w:unhideWhenUsed="1"/>
-    <w:lsdException w:name="HTML Preformatted" w:semiHidden="1" w:unhideWhenUsed="1"/>
-    <w:lsdException w:name="HTML Sample" w:semiHidden="1" w:unhideWhenUsed="1"/>
-    <w:lsdException w:name="HTML Typewriter" w:semiHidden="1" w:unhideWhenUsed="1"/>
-    <w:lsdException w:name="HTML Variable" w:semiHidden="1" w:unhideWhenUsed="1"/>
-    <w:lsdException w:name="Normal Table" w:semiHidden="1" w:unhideWhenUsed="1"/>
-    <w:lsdException w:name="annotation subject" w:semiHidden="1" w:unhideWhenUsed="1"/>
-    <w:lsdException w:name="No List" w:semiHidden="1" w:unhideWhenUsed="1"/>
-    <w:lsdException w:name="Outline List 1" w:semiHidden="1" w:unhideWhenUsed="1"/>
-    <w:lsdException w:name="Outline List 2" w:semiHidden="1" w:unhideWhenUsed="1"/>
-    <w:lsdException w:name="Outline List 3" w:semiHidden="1" w:unhideWhenUsed="1"/>
-    <w:lsdException w:name="Table Simple 1" w:semiHidden="1" w:unhideWhenUsed="1"/>
-    <w:lsdException w:name="Table Simple 2" w:semiHidden="1" w:unhideWhenUsed="1"/>
-    <w:lsdException w:name="Table Simple 3" w:semiHidden="1" w:unhideWhenUsed="1"/>
-    <w:lsdException w:name="Table Classic 1" w:semiHidden="1" w:unhideWhenUsed="1"/>
-    <w:lsdException w:name="Table Classic 2" w:semiHidden="1" w:unhideWhenUsed="1"/>
-    <w:lsdException w:name="Table Classic 3" w:semiHidden="1" w:unhideWhenUsed="1"/>
-    <w:lsdException w:name="Table Classic 4" w:semiHidden="1" w:unhideWhenUsed="1"/>
-    <w:lsdException w:name="Table Colorful 1" w:semiHidden="1" w:unhideWhenUsed="1"/>
-    <w:lsdException w:name="Table Colorful 2" w:semiHidden="1" w:unhideWhenUsed="1"/>
-    <w:lsdException w:name="Table Colorful 3" w:semiHidden="1" w:unhideWhenUsed="1"/>
-    <w:lsdException w:name="Table Columns 1" w:semiHidden="1" w:unhideWhenUsed="1"/>
-    <w:lsdException w:name="Table Columns 2" w:semiHidden="1" w:unhideWhenUsed="1"/>
-    <w:lsdException w:name="Table Columns 3" w:semiHidden="1" w:unhideWhenUsed="1"/>
-    <w:lsdException w:name="Table Columns 4" w:semiHidden="1" w:unhideWhenUsed="1"/>
-    <w:lsdException w:name="Table Columns 5" w:semiHidden="1" w:unhideWhenUsed="1"/>
-    <w:lsdException w:name="Table Grid 1" w:semiHidden="1" w:unhideWhenUsed="1"/>
-    <w:lsdException w:name="Table Grid 2" w:semiHidden="1" w:unhideWhenUsed="1"/>
-    <w:lsdException w:name="Table Grid 3" w:semiHidden="1" w:unhideWhenUsed="1"/>
-    <w:lsdException w:name="Table Grid 4" w:semiHidden="1" w:unhideWhenUsed="1"/>
-    <w:lsdException w:name="Table Grid 5" w:semiHidden="1" w:unhideWhenUsed="1"/>
-    <w:lsdException w:name="Table Grid 6" w:semiHidden="1" w:unhideWhenUsed="1"/>
-    <w:lsdException w:name="Table Grid 7" w:semiHidden="1" w:unhideWhenUsed="1"/>
-    <w:lsdException w:name="Table Grid 8" w:semiHidden="1" w:unhideWhenUsed="1"/>
-    <w:lsdException w:name="Table List 1" w:semiHidden="1" w:unhideWhenUsed="1"/>
-    <w:lsdException w:name="Table List 2" w:semiHidden="1" w:unhideWhenUsed="1"/>
-    <w:lsdException w:name="Table List 3" w:semiHidden="1" w:unhideWhenUsed="1"/>
-    <w:lsdException w:name="Table List 4" w:semiHidden="1" w:unhideWhenUsed="1"/>
-    <w:lsdException w:name="Table List 5" w:semiHidden="1" w:unhideWhenUsed="1"/>
-    <w:lsdException w:name="Table List 6" w:semiHidden="1" w:unhideWhenUsed="1"/>
-    <w:lsdException w:name="Table List 7" w:semiHidden="1" w:unhideWhenUsed="1"/>
-    <w:lsdException w:name="Table List 8" w:semiHidden="1" w:unhideWhenUsed="1"/>
-    <w:lsdException w:name="Table 3D effects 1" w:semiHidden="1" w:unhideWhenUsed="1"/>
-    <w:lsdException w:name="Table 3D effects 2" w:semiHidden="1" w:unhideWhenUsed="1"/>
-    <w:lsdException w:name="Table 3D effects 3" w:semiHidden="1" w:unhideWhenUsed="1"/>
-    <w:lsdException w:name="Table Contemporary" w:semiHidden="1" w:unhideWhenUsed="1"/>
-    <w:lsdException w:name="Table Elegant" w:semiHidden="1" w:unhideWhenUsed="1"/>
-    <w:lsdException w:name="Table Professional" w:semiHidden="1" w:unhideWhenUsed="1"/>
-    <w:lsdException w:name="Table Subtle 1" w:semiHidden="1" w:unhideWhenUsed="1"/>
-    <w:lsdException w:name="Table Subtle 2" w:semiHidden="1" w:unhideWhenUsed="1"/>
-    <w:lsdException w:name="Table Web 1" w:semiHidden="1" w:unhideWhenUsed="1"/>
-    <w:lsdException w:name="Table Web 2" w:semiHidden="1" w:unhideWhenUsed="1"/>
-    <w:lsdException w:name="Table Web 3" w:semiHidden="1" w:unhideWhenUsed="1"/>
-    <w:lsdException w:name="Balloon Text" w:semiHidden="1" w:unhideWhenUsed="1"/>
-    <w:lsdException w:name="Table Grid" w:uiPriority="39"/>
-    <w:lsdException w:name="Table Theme" w:semiHidden="1" w:unhideWhenUsed="1"/>
-    <w:lsdException w:name="Placeholder Text" w:semiHidden="1"/>
-    <w:lsdException w:name="No Spacing" w:uiPriority="1" w:qFormat="1"/>
-    <w:lsdException w:name="Light Shading" w:uiPriority="60"/>
-    <w:lsdException w:name="Light List" w:uiPriority="61"/>
-    <w:lsdException w:name="Light Grid" w:uiPriority="62"/>
-    <w:lsdException w:name="Medium Shading 1" w:uiPriority="63"/>
-    <w:lsdException w:name="Medium Shading 2" w:uiPriority="64"/>
-    <w:lsdException w:name="Medium List 1" w:uiPriority="65"/>
-    <w:lsdException w:name="Medium List 2" w:uiPriority="66"/>
-    <w:lsdException w:name="Medium Grid 1" w:uiPriority="67"/>
-    <w:lsdException w:name="Medium Grid 2" w:uiPriority="68"/>
-    <w:lsdException w:name="Medium Grid 3" w:uiPriority="69"/>
-    <w:lsdException w:name="Dark List" w:uiPriority="70"/>
-    <w:lsdException w:name="Colorful Shading" w:uiPriority="71"/>
-    <w:lsdException w:name="Colorful List" w:uiPriority="72"/>
-    <w:lsdException w:name="Colorful Grid" w:uiPriority="73"/>
-    <w:lsdException w:name="Light Shading Accent 1" w:uiPriority="60"/>
-    <w:lsdException w:name="Light List Accent 1" w:uiPriority="61"/>
-    <w:lsdException w:name="Light Grid Accent 1" w:uiPriority="62"/>
-    <w:lsdException w:name="Medium Shading 1 Accent 1" w:uiPriority="63"/>
-    <w:lsdException w:name="Medium Shading 2 Accent 1" w:uiPriority="64"/>
-    <w:lsdException w:name="Medium List 1 Accent 1" w:uiPriority="65"/>
-    <w:lsdException w:name="Revision" w:semiHidden="1"/>
-    <w:lsdException w:name="List Paragraph" w:uiPriority="34" w:qFormat="1"/>
-    <w:lsdException w:name="Quote" w:uiPriority="29" w:qFormat="1"/>
-    <w:lsdException w:name="Intense Quote" w:uiPriority="30" w:qFormat="1"/>
-    <w:lsdException w:name="Medium List 2 Accent 1" w:uiPriority="66"/>
-    <w:lsdException w:name="Medium Grid 1 Accent 1" w:uiPriority="67"/>
-    <w:lsdException w:name="Medium Grid 2 Accent 1" w:uiPriority="68"/>
-    <w:lsdException w:name="Medium Grid 3 Accent 1" w:uiPriority="69"/>
-    <w:lsdException w:name="Dark List Accent 1" w:uiPriority="70"/>
-    <w:lsdException w:name="Colorful Shading Accent 1" w:uiPriority="71"/>
-    <w:lsdException w:name="Colorful List Accent 1" w:uiPriority="72"/>
-    <w:lsdException w:name="Colorful Grid Accent 1" w:uiPriority="73"/>
-    <w:lsdException w:name="Light Shading Accent 2" w:uiPriority="60"/>
-    <w:lsdException w:name="Light List Accent 2" w:uiPriority="61"/>
-    <w:lsdException w:name="Light Grid Accent 2" w:uiPriority="62"/>
-    <w:lsdException w:name="Medium Shading 1 Accent 2" w:uiPriority="63"/>
-    <w:lsdException w:name="Medium Shading 2 Accent 2" w:uiPriority="64"/>
-    <w:lsdException w:name="Medium List 1 Accent 2" w:uiPriority="65"/>
-    <w:lsdException w:name="Medium List 2 Accent 2" w:uiPriority="66"/>
-    <w:lsdException w:name="Medium Grid 1 Accent 2" w:uiPriority="67"/>
-    <w:lsdException w:name="Medium Grid 2 Accent 2" w:uiPriority="68"/>
-    <w:lsdException w:name="Medium Grid 3 Accent 2" w:uiPriority="69"/>
-    <w:lsdException w:name="Dark List Accent 2" w:uiPriority="70"/>
-    <w:lsdException w:name="Colorful Shading Accent 2" w:uiPriority="71"/>
-    <w:lsdException w:name="Colorful List Accent 2" w:uiPriority="72"/>
-    <w:lsdException w:name="Colorful Grid Accent 2" w:uiPriority="73"/>
-    <w:lsdException w:name="Light Shading Accent 3" w:uiPriority="60"/>
-    <w:lsdException w:name="Light List Accent 3" w:uiPriority="61"/>
-    <w:lsdException w:name="Light Grid Accent 3" w:uiPriority="62"/>
-    <w:lsdException w:name="Medium Shading 1 Accent 3" w:uiPriority="63"/>
-    <w:lsdException w:name="Medium Shading 2 Accent 3" w:uiPriority="64"/>
-    <w:lsdException w:name="Medium List 1 Accent 3" w:uiPriority="65"/>
-    <w:lsdException w:name="Medium List 2 Accent 3" w:uiPriority="66"/>
-    <w:lsdException w:name="Medium Grid 1 Accent 3" w:uiPriority="67"/>
-    <w:lsdException w:name="Medium Grid 2 Accent 3" w:uiPriority="68"/>
-    <w:lsdException w:name="Medium Grid 3 Accent 3" w:uiPriority="69"/>
-    <w:lsdException w:name="Dark List Accent 3" w:uiPriority="70"/>
-    <w:lsdException w:name="Colorful Shading Accent 3" w:uiPriority="71"/>
-    <w:lsdException w:name="Colorful List Accent 3" w:uiPriority="72"/>
-    <w:lsdException w:name="Colorful Grid Accent 3" w:uiPriority="73"/>
-    <w:lsdException w:name="Light Shading Accent 4" w:uiPriority="60"/>
-    <w:lsdException w:name="Light List Accent 4" w:uiPriority="61"/>
-    <w:lsdException w:name="Light Grid Accent 4" w:uiPriority="62"/>
-    <w:lsdException w:name="Medium Shading 1 Accent 4" w:uiPriority="63"/>
-    <w:lsdException w:name="Medium Shading 2 Accent 4" w:uiPriority="64"/>
-    <w:lsdException w:name="Medium List 1 Accent 4" w:uiPriority="65"/>
-    <w:lsdException w:name="Medium List 2 Accent 4" w:uiPriority="66"/>
-    <w:lsdException w:name="Medium Grid 1 Accent 4" w:uiPriority="67"/>
-    <w:lsdException w:name="Medium Grid 2 Accent 4" w:uiPriority="68"/>
-    <w:lsdException w:name="Medium Grid 3 Accent 4" w:uiPriority="69"/>
-    <w:lsdException w:name="Dark List Accent 4" w:uiPriority="70"/>
-    <w:lsdException w:name="Colorful Shading Accent 4" w:uiPriority="71"/>
-    <w:lsdException w:name="Colorful List Accent 4" w:uiPriority="72"/>
-    <w:lsdException w:name="Colorful Grid Accent 4" w:uiPriority="73"/>
-    <w:lsdException w:name="Light Shading Accent 5" w:uiPriority="60"/>
-    <w:lsdException w:name="Light List Accent 5" w:uiPriority="61"/>
-    <w:lsdException w:name="Light Grid Accent 5" w:uiPriority="62"/>
-    <w:lsdException w:name="Medium Shading 1 Accent 5" w:uiPriority="63"/>
-    <w:lsdException w:name="Medium Shading 2 Accent 5" w:uiPriority="64"/>
-    <w:lsdException w:name="Medium List 1 Accent 5" w:uiPriority="65"/>
-    <w:lsdException w:name="Medium List 2 Accent 5" w:uiPriority="66"/>
-    <w:lsdException w:name="Medium Grid 1 Accent 5" w:uiPriority="67"/>
-    <w:lsdException w:name="Medium Grid 2 Accent 5" w:uiPriority="68"/>
-    <w:lsdException w:name="Medium Grid 3 Accent 5" w:uiPriority="69"/>
-    <w:lsdException w:name="Dark List Accent 5" w:uiPriority="70"/>
-    <w:lsdException w:name="Colorful Shading Accent 5" w:uiPriority="71"/>
-    <w:lsdException w:name="Colorful List Accent 5" w:uiPriority="72"/>
-    <w:lsdException w:name="Colorful Grid Accent 5" w:uiPriority="73"/>
-    <w:lsdException w:name="Light Shading Accent 6" w:uiPriority="60"/>
-    <w:lsdException w:name="Light List Accent 6" w:uiPriority="61"/>
-    <w:lsdException w:name="Light Grid Accent 6" w:uiPriority="62"/>
-    <w:lsdException w:name="Medium Shading 1 Accent 6" w:uiPriority="63"/>
-    <w:lsdException w:name="Medium Shading 2 Accent 6" w:uiPriority="64"/>
-    <w:lsdException w:name="Medium List 1 Accent 6" w:uiPriority="65"/>
-    <w:lsdException w:name="Medium List 2 Accent 6" w:uiPriority="66"/>
-    <w:lsdException w:name="Medium Grid 1 Accent 6" w:uiPriority="67"/>
-    <w:lsdException w:name="Medium Grid 2 Accent 6" w:uiPriority="68"/>
-    <w:lsdException w:name="Medium Grid 3 Accent 6" w:uiPriority="69"/>
-    <w:lsdException w:name="Dark List Accent 6" w:uiPriority="70"/>
-    <w:lsdException w:name="Colorful Shading Accent 6" w:uiPriority="71"/>
-    <w:lsdException w:name="Colorful List Accent 6" w:uiPriority="72"/>
-    <w:lsdException w:name="Colorful Grid Accent 6" w:uiPriority="73"/>
-    <w:lsdException w:name="Subtle Emphasis" w:uiPriority="19" w:qFormat="1"/>
-    <w:lsdException w:name="Intense Emphasis" w:uiPriority="21" w:qFormat="1"/>
-    <w:lsdException w:name="Subtle Reference" w:uiPriority="31" w:qFormat="1"/>
-    <w:lsdException w:name="Intense Reference" w:uiPriority="32" w:qFormat="1"/>
-    <w:lsdException w:name="Book Title" w:uiPriority="33" w:qFormat="1"/>
-    <w:lsdException w:name="Bibliography" w:semiHidden="1" w:uiPriority="37" w:unhideWhenUsed="1"/>
-    <w:lsdException w:name="TOC Heading" w:semiHidden="1" w:uiPriority="39" w:unhideWhenUsed="1" w:qFormat="1"/>
-    <w:lsdException w:name="Grid Table Light" w:semiHidden="1" w:unhideWhenUsed="1"/>
-    <w:lsdException w:name="Grid Table 1 Light" w:semiHidden="1" w:unhideWhenUsed="1"/>
-    <w:lsdException w:name="Grid Table 2" w:semiHidden="1" w:unhideWhenUsed="1"/>
-    <w:lsdException w:name="Grid Table 3" w:semiHidden="1" w:unhideWhenUsed="1"/>
-    <w:lsdException w:name="Grid Table 4" w:uiPriority="49"/>
-    <w:lsdException w:name="Grid Table 5 Dark" w:uiPriority="50"/>
-    <w:lsdException w:name="Grid Table 6 Colorful" w:uiPriority="51"/>
-    <w:lsdException w:name="Grid Table 7 Colorful" w:uiPriority="52"/>
-    <w:lsdException w:name="Grid Table 1 Light Accent 1" w:uiPriority="46"/>
-    <w:lsdException w:name="Grid Table 2 Accent 1" w:uiPriority="47"/>
-    <w:lsdException w:name="Grid Table 3 Accent 1" w:uiPriority="48"/>
-    <w:lsdException w:name="Grid Table 4 Accent 1" w:uiPriority="49"/>
-    <w:lsdException w:name="Grid Table 5 Dark Accent 1" w:uiPriority="50"/>
-    <w:lsdException w:name="Grid Table 6 Colorful Accent 1" w:uiPriority="51"/>
-    <w:lsdException w:name="Grid Table 7 Colorful Accent 1" w:uiPriority="52"/>
-    <w:lsdException w:name="Grid Table 1 Light Accent 2" w:uiPriority="46"/>
-    <w:lsdException w:name="Grid Table 2 Accent 2" w:uiPriority="47"/>
-    <w:lsdException w:name="Grid Table 3 Accent 2" w:uiPriority="48"/>
-    <w:lsdException w:name="Grid Table 4 Accent 2" w:uiPriority="49"/>
-    <w:lsdException w:name="Grid Table 5 Dark Accent 2" w:uiPriority="50"/>
-    <w:lsdException w:name="Grid Table 6 Colorful Accent 2" w:uiPriority="51"/>
-    <w:lsdException w:name="Grid Table 7 Colorful Accent 2" w:uiPriority="52"/>
-    <w:lsdException w:name="Grid Table 1 Light Accent 3" w:uiPriority="46"/>
-    <w:lsdException w:name="Grid Table 2 Accent 3" w:uiPriority="47"/>
-    <w:lsdException w:name="Grid Table 3 Accent 3" w:uiPriority="48"/>
-    <w:lsdException w:name="Grid Table 4 Accent 3" w:uiPriority="49"/>
-    <w:lsdException w:name="Grid Table 5 Dark Accent 3" w:uiPriority="50"/>
-    <w:lsdException w:name="Grid Table 6 Colorful Accent 3" w:uiPriority="51"/>
-    <w:lsdException w:name="Grid Table 7 Colorful Accent 3" w:uiPriority="52"/>
-    <w:lsdException w:name="Grid Table 1 Light Accent 4" w:uiPriority="46"/>
-    <w:lsdException w:name="Grid Table 2 Accent 4" w:uiPriority="47"/>
-    <w:lsdException w:name="Grid Table 3 Accent 4" w:uiPriority="48"/>
-    <w:lsdException w:name="Grid Table 4 Accent 4" w:uiPriority="49"/>
-    <w:lsdException w:name="Grid Table 5 Dark Accent 4" w:uiPriority="50"/>
-    <w:lsdException w:name="Grid Table 6 Colorful Accent 4" w:uiPriority="51"/>
-    <w:lsdException w:name="Grid Table 7 Colorful Accent 4" w:uiPriority="52"/>
-    <w:lsdException w:name="Grid Table 1 Light Accent 5" w:uiPriority="46"/>
-    <w:lsdException w:name="Grid Table 2 Accent 5" w:uiPriority="47"/>
-    <w:lsdException w:name="Grid Table 3 Accent 5" w:uiPriority="48"/>
-    <w:lsdException w:name="Grid Table 4 Accent 5" w:uiPriority="49"/>
-    <w:lsdException w:name="Grid Table 5 Dark Accent 5" w:uiPriority="50"/>
-    <w:lsdException w:name="Grid Table 6 Colorful Accent 5" w:uiPriority="51"/>
-    <w:lsdException w:name="Grid Table 7 Colorful Accent 5" w:uiPriority="52"/>
-    <w:lsdException w:name="Grid Table 1 Light Accent 6" w:uiPriority="46"/>
-    <w:lsdException w:name="Grid Table 2 Accent 6" w:uiPriority="47"/>
-    <w:lsdException w:name="Grid Table 3 Accent 6" w:uiPriority="48"/>
-    <w:lsdException w:name="Grid Table 4 Accent 6" w:uiPriority="49"/>
-    <w:lsdException w:name="Grid Table 5 Dark Accent 6" w:uiPriority="50"/>
-    <w:lsdException w:name="Grid Table 6 Colorful Accent 6" w:uiPriority="51"/>
-    <w:lsdException w:name="Grid Table 7 Colorful Accent 6" w:uiPriority="52"/>
-    <w:lsdException w:name="List Table 1 Light" w:uiPriority="46"/>
-    <w:lsdException w:name="List Table 2" w:uiPriority="47"/>
-    <w:lsdException w:name="List Table 3" w:uiPriority="48"/>
-    <w:lsdException w:name="List Table 4" w:uiPriority="49"/>
-    <w:lsdException w:name="List Table 5 Dark" w:uiPriority="50"/>
-    <w:lsdException w:name="List Table 6 Colorful" w:uiPriority="51"/>
-    <w:lsdException w:name="List Table 7 Colorful" w:uiPriority="52"/>
-    <w:lsdException w:name="List Table 1 Light Accent 1" w:uiPriority="46"/>
-    <w:lsdException w:name="List Table 2 Accent 1" w:uiPriority="47"/>
-    <w:lsdException w:name="List Table 3 Accent 1" w:uiPriority="48"/>
-    <w:lsdException w:name="List Table 4 Accent 1" w:uiPriority="49"/>
-    <w:lsdException w:name="List Table 5 Dark Accent 1" w:uiPriority="50"/>
-    <w:lsdException w:name="List Table 6 Colorful Accent 1" w:uiPriority="51"/>
-    <w:lsdException w:name="List Table 7 Colorful Accent 1" w:uiPriority="52"/>
-    <w:lsdException w:name="List Table 1 Light Accent 2" w:uiPriority="46"/>
-    <w:lsdException w:name="List Table 2 Accent 2" w:uiPriority="47"/>
-    <w:lsdException w:name="List Table 3 Accent 2" w:uiPriority="48"/>
-    <w:lsdException w:name="List Table 4 Accent 2" w:uiPriority="49"/>
-    <w:lsdException w:name="List Table 5 Dark Accent 2" w:uiPriority="50"/>
-    <w:lsdException w:name="List Table 6 Colorful Accent 2" w:uiPriority="51"/>
-    <w:lsdException w:name="List Table 7 Colorful Accent 2" w:uiPriority="52"/>
-    <w:lsdException w:name="List Table 1 Light Accent 3" w:uiPriority="46"/>
-    <w:lsdException w:name="List Table 2 Accent 3" w:uiPriority="47"/>
-    <w:lsdException w:name="List Table 3 Accent 3" w:uiPriority="48"/>
-    <w:lsdException w:name="List Table 4 Accent 3" w:uiPriority="49"/>
-    <w:lsdException w:name="List Table 5 Dark Accent 3" w:uiPriority="50"/>
-    <w:lsdException w:name="List Table 6 Colorful Accent 3" w:uiPriority="51"/>
-    <w:lsdException w:name="List Table 7 Colorful Accent 3" w:uiPriority="52"/>
-    <w:lsdException w:name="List Table 1 Light Accent 4" w:uiPriority="46"/>
-    <w:lsdException w:name="List Table 2 Accent 4" w:uiPriority="47"/>
-    <w:lsdException w:name="List Table 3 Accent 4" w:uiPriority="48"/>
-    <w:lsdException w:name="List Table 4 Accent 4" w:uiPriority="49"/>
-    <w:lsdException w:name="List Table 5 Dark Accent 4" w:uiPriority="50"/>
-    <w:lsdException w:name="List Table 6 Colorful Accent 4" w:uiPriority="51"/>
-    <w:lsdException w:name="List Table 7 Colorful Accent 4" w:uiPriority="52"/>
-    <w:lsdException w:name="List Table 1 Light Accent 5" w:uiPriority="46"/>
-    <w:lsdException w:name="List Table 2 Accent 5" w:uiPriority="47"/>
-    <w:lsdException w:name="List Table 3 Accent 5" w:uiPriority="48"/>
-    <w:lsdException w:name="List Table 4 Accent 5" w:uiPriority="49"/>
-    <w:lsdException w:name="List Table 5 Dark Accent 5" w:uiPriority="50"/>
-    <w:lsdException w:name="List Table 6 Colorful Accent 5" w:uiPriority="51"/>
-    <w:lsdException w:name="List Table 7 Colorful Accent 5" w:uiPriority="52"/>
-    <w:lsdException w:name="List Table 1 Light Accent 6" w:uiPriority="46"/>
-    <w:lsdException w:name="List Table 2 Accent 6" w:uiPriority="47"/>
-    <w:lsdException w:name="List Table 3 Accent 6" w:uiPriority="48"/>
-    <w:lsdException w:name="List Table 4 Accent 6" w:uiPriority="49"/>
-    <w:lsdException w:name="List Table 5 Dark Accent 6" w:uiPriority="50"/>
-    <w:lsdException w:name="List Table 6 Colorful Accent 6" w:uiPriority="51"/>
-    <w:lsdException w:name="List Table 7 Colorful Accent 6" w:uiPriority="52"/>
-    <w:lsdException w:name="Mention" w:semiHidden="1" w:unhideWhenUsed="1"/>
-    <w:lsdException w:name="Smart Hyperlink" w:semiHidden="1" w:unhideWhenUsed="1"/>
-    <w:lsdException w:name="Hashtag" w:semiHidden="1" w:unhideWhenUsed="1"/>
-    <w:lsdException w:name="Unresolved Mention" w:semiHidden="1" w:unhideWhenUsed="1"/>
+  <w:latentStyles w:defLockedState="0" w:defUIPriority="99" w:defSemiHidden="1" w:defUnhideWhenUsed="1" w:defQFormat="0" w:count="276">
+    <w:lsdException w:name="Normal" w:semiHidden="0" w:uiPriority="0" w:unhideWhenUsed="0" w:qFormat="1"/>
+    <w:lsdException w:name="heading 1" w:semiHidden="0" w:uiPriority="9" w:unhideWhenUsed="0" w:qFormat="1"/>
+    <w:lsdException w:name="heading 2" w:uiPriority="9" w:qFormat="1"/>
+    <w:lsdException w:name="heading 3" w:uiPriority="9" w:qFormat="1"/>
+    <w:lsdException w:name="heading 4" w:uiPriority="9" w:qFormat="1"/>
+    <w:lsdException w:name="heading 5" w:uiPriority="9" w:qFormat="1"/>
+    <w:lsdException w:name="heading 6" w:uiPriority="9" w:qFormat="1"/>
+    <w:lsdException w:name="heading 7" w:uiPriority="9" w:qFormat="1"/>
+    <w:lsdException w:name="heading 8" w:uiPriority="9" w:qFormat="1"/>
+    <w:lsdException w:name="heading 9" w:uiPriority="9" w:qFormat="1"/>
+    <w:lsdException w:name="toc 1" w:uiPriority="39"/>
+    <w:lsdException w:name="toc 2" w:uiPriority="39"/>
+    <w:lsdException w:name="toc 3" w:uiPriority="39"/>
+    <w:lsdException w:name="toc 4" w:uiPriority="39"/>
+    <w:lsdException w:name="toc 5" w:uiPriority="39"/>
+    <w:lsdException w:name="toc 6" w:uiPriority="39"/>
+    <w:lsdException w:name="toc 7" w:uiPriority="39"/>
+    <w:lsdException w:name="toc 8" w:uiPriority="39"/>
+    <w:lsdException w:name="toc 9" w:uiPriority="39"/>
+    <w:lsdException w:name="caption" w:uiPriority="35" w:qFormat="1"/>
+    <w:lsdException w:name="Title" w:semiHidden="0" w:uiPriority="10" w:unhideWhenUsed="0" w:qFormat="1"/>
+    <w:lsdException w:name="Default Paragraph Font" w:uiPriority="1"/>
+    <w:lsdException w:name="Subtitle" w:semiHidden="0" w:uiPriority="11" w:unhideWhenUsed="0" w:qFormat="1"/>
+    <w:lsdException w:name="Strong" w:semiHidden="0" w:uiPriority="22" w:unhideWhenUsed="0" w:qFormat="1"/>
+    <w:lsdException w:name="Emphasis" w:semiHidden="0" w:uiPriority="20" w:unhideWhenUsed="0" w:qFormat="1"/>
+    <w:lsdException w:name="Table Grid" w:semiHidden="0" w:uiPriority="39" w:unhideWhenUsed="0"/>
+    <w:lsdException w:name="Note Level 1" w:semiHidden="0" w:unhideWhenUsed="0"/>
+    <w:lsdException w:name="Note Level 2" w:semiHidden="0" w:unhideWhenUsed="0"/>
+    <w:lsdException w:name="Note Level 3" w:semiHidden="0" w:unhideWhenUsed="0"/>
+    <w:lsdException w:name="Note Level 4" w:semiHidden="0" w:unhideWhenUsed="0"/>
+    <w:lsdException w:name="Note Level 5" w:semiHidden="0" w:unhideWhenUsed="0"/>
+    <w:lsdException w:name="Note Level 6" w:semiHidden="0" w:unhideWhenUsed="0"/>
+    <w:lsdException w:name="Note Level 7" w:semiHidden="0" w:unhideWhenUsed="0"/>
+    <w:lsdException w:name="Note Level 8" w:semiHidden="0" w:unhideWhenUsed="0"/>
+    <w:lsdException w:name="Note Level 9" w:semiHidden="0" w:unhideWhenUsed="0"/>
+    <w:lsdException w:name="Placeholder Text" w:unhideWhenUsed="0"/>
+    <w:lsdException w:name="No Spacing" w:semiHidden="0" w:uiPriority="1" w:unhideWhenUsed="0" w:qFormat="1"/>
+    <w:lsdException w:name="Light Shading" w:semiHidden="0" w:uiPriority="60" w:unhideWhenUsed="0"/>
+    <w:lsdException w:name="Light List" w:semiHidden="0" w:uiPriority="61" w:unhideWhenUsed="0"/>
+    <w:lsdException w:name="Light Grid" w:semiHidden="0" w:uiPriority="62" w:unhideWhenUsed="0"/>
+    <w:lsdException w:name="Medium Shading 1" w:semiHidden="0" w:uiPriority="63" w:unhideWhenUsed="0"/>
+    <w:lsdException w:name="Medium Shading 2" w:semiHidden="0" w:uiPriority="64" w:unhideWhenUsed="0"/>
+    <w:lsdException w:name="Medium List 1" w:semiHidden="0" w:uiPriority="65" w:unhideWhenUsed="0"/>
+    <w:lsdException w:name="Medium List 2" w:semiHidden="0" w:uiPriority="66" w:unhideWhenUsed="0"/>
+    <w:lsdException w:name="Medium Grid 1" w:semiHidden="0" w:uiPriority="67" w:unhideWhenUsed="0"/>
+    <w:lsdException w:name="Medium Grid 2" w:semiHidden="0" w:uiPriority="68" w:unhideWhenUsed="0"/>
+    <w:lsdException w:name="Medium Grid 3" w:semiHidden="0" w:uiPriority="69" w:unhideWhenUsed="0"/>
+    <w:lsdException w:name="Dark List" w:semiHidden="0" w:uiPriority="70" w:unhideWhenUsed="0"/>
+    <w:lsdException w:name="Colorful Shading" w:semiHidden="0" w:uiPriority="71" w:unhideWhenUsed="0"/>
+    <w:lsdException w:name="Colorful List" w:semiHidden="0" w:uiPriority="72" w:unhideWhenUsed="0"/>
+    <w:lsdException w:name="Colorful Grid" w:semiHidden="0" w:uiPriority="73" w:unhideWhenUsed="0"/>
+    <w:lsdException w:name="Light Shading Accent 1" w:semiHidden="0" w:uiPriority="60" w:unhideWhenUsed="0"/>
+    <w:lsdException w:name="Light List Accent 1" w:semiHidden="0" w:uiPriority="61" w:unhideWhenUsed="0"/>
+    <w:lsdException w:name="Light Grid Accent 1" w:semiHidden="0" w:uiPriority="62" w:unhideWhenUsed="0"/>
+    <w:lsdException w:name="Medium Shading 1 Accent 1" w:semiHidden="0" w:uiPriority="63" w:unhideWhenUsed="0"/>
+    <w:lsdException w:name="Medium Shading 2 Accent 1" w:semiHidden="0" w:uiPriority="64" w:unhideWhenUsed="0"/>
+    <w:lsdException w:name="Medium List 1 Accent 1" w:semiHidden="0" w:uiPriority="65" w:unhideWhenUsed="0"/>
+    <w:lsdException w:name="Revision" w:unhideWhenUsed="0"/>
+    <w:lsdException w:name="List Paragraph" w:semiHidden="0" w:uiPriority="34" w:unhideWhenUsed="0" w:qFormat="1"/>
+    <w:lsdException w:name="Quote" w:semiHidden="0" w:uiPriority="29" w:unhideWhenUsed="0" w:qFormat="1"/>
+    <w:lsdException w:name="Intense Quote" w:semiHidden="0" w:uiPriority="30" w:unhideWhenUsed="0" w:qFormat="1"/>
+    <w:lsdException w:name="Medium List 2 Accent 1" w:semiHidden="0" w:uiPriority="66" w:unhideWhenUsed="0"/>
+    <w:lsdException w:name="Medium Grid 1 Accent 1" w:semiHidden="0" w:uiPriority="67" w:unhideWhenUsed="0"/>
+    <w:lsdException w:name="Medium Grid 2 Accent 1" w:semiHidden="0" w:uiPriority="68" w:unhideWhenUsed="0"/>
+    <w:lsdException w:name="Medium Grid 3 Accent 1" w:semiHidden="0" w:uiPriority="69" w:unhideWhenUsed="0"/>
+    <w:lsdException w:name="Dark List Accent 1" w:semiHidden="0" w:uiPriority="70" w:unhideWhenUsed="0"/>
+    <w:lsdException w:name="Colorful Shading Accent 1" w:semiHidden="0" w:uiPriority="71" w:unhideWhenUsed="0"/>
+    <w:lsdException w:name="Colorful List Accent 1" w:semiHidden="0" w:uiPriority="72" w:unhideWhenUsed="0"/>
+    <w:lsdException w:name="Colorful Grid Accent 1" w:semiHidden="0" w:uiPriority="73" w:unhideWhenUsed="0"/>
+    <w:lsdException w:name="Light Shading Accent 2" w:semiHidden="0" w:uiPriority="60" w:unhideWhenUsed="0"/>
+    <w:lsdException w:name="Light List Accent 2" w:semiHidden="0" w:uiPriority="61" w:unhideWhenUsed="0"/>
+    <w:lsdException w:name="Light Grid Accent 2" w:semiHidden="0" w:uiPriority="62" w:unhideWhenUsed="0"/>
+    <w:lsdException w:name="Medium Shading 1 Accent 2" w:semiHidden="0" w:uiPriority="63" w:unhideWhenUsed="0"/>
+    <w:lsdException w:name="Medium Shading 2 Accent 2" w:semiHidden="0" w:uiPriority="64" w:unhideWhenUsed="0"/>
+    <w:lsdException w:name="Medium List 1 Accent 2" w:semiHidden="0" w:uiPriority="65" w:unhideWhenUsed="0"/>
+    <w:lsdException w:name="Medium List 2 Accent 2" w:semiHidden="0" w:uiPriority="66" w:unhideWhenUsed="0"/>
+    <w:lsdException w:name="Medium Grid 1 Accent 2" w:semiHidden="0" w:uiPriority="67" w:unhideWhenUsed="0"/>
+    <w:lsdException w:name="Medium Grid 2 Accent 2" w:semiHidden="0" w:uiPriority="68" w:unhideWhenUsed="0"/>
+    <w:lsdException w:name="Medium Grid 3 Accent 2" w:semiHidden="0" w:uiPriority="69" w:unhideWhenUsed="0"/>
+    <w:lsdException w:name="Dark List Accent 2" w:semiHidden="0" w:uiPriority="70" w:unhideWhenUsed="0"/>
+    <w:lsdException w:name="Colorful Shading Accent 2" w:semiHidden="0" w:uiPriority="71" w:unhideWhenUsed="0"/>
+    <w:lsdException w:name="Colorful List Accent 2" w:semiHidden="0" w:uiPriority="72" w:unhideWhenUsed="0"/>
+    <w:lsdException w:name="Colorful Grid Accent 2" w:semiHidden="0" w:uiPriority="73" w:unhideWhenUsed="0"/>
+    <w:lsdException w:name="Light Shading Accent 3" w:semiHidden="0" w:uiPriority="60" w:unhideWhenUsed="0"/>
+    <w:lsdException w:name="Light List Accent 3" w:semiHidden="0" w:uiPriority="61" w:unhideWhenUsed="0"/>
+    <w:lsdException w:name="Light Grid Accent 3" w:semiHidden="0" w:uiPriority="62" w:unhideWhenUsed="0"/>
+    <w:lsdException w:name="Medium Shading 1 Accent 3" w:semiHidden="0" w:uiPriority="63" w:unhideWhenUsed="0"/>
+    <w:lsdException w:name="Medium Shading 2 Accent 3" w:semiHidden="0" w:uiPriority="64" w:unhideWhenUsed="0"/>
+    <w:lsdException w:name="Medium List 1 Accent 3" w:semiHidden="0" w:uiPriority="65" w:unhideWhenUsed="0"/>
+    <w:lsdException w:name="Medium List 2 Accent 3" w:semiHidden="0" w:uiPriority="66" w:unhideWhenUsed="0"/>
+    <w:lsdException w:name="Medium Grid 1 Accent 3" w:semiHidden="0" w:uiPriority="67" w:unhideWhenUsed="0"/>
+    <w:lsdException w:name="Medium Grid 2 Accent 3" w:semiHidden="0" w:uiPriority="68" w:unhideWhenUsed="0"/>
+    <w:lsdException w:name="Medium Grid 3 Accent 3" w:semiHidden="0" w:uiPriority="69" w:unhideWhenUsed="0"/>
+    <w:lsdException w:name="Dark List Accent 3" w:semiHidden="0" w:uiPriority="70" w:unhideWhenUsed="0"/>
+    <w:lsdException w:name="Colorful Shading Accent 3" w:semiHidden="0" w:uiPriority="71" w:unhideWhenUsed="0"/>
+    <w:lsdException w:name="Colorful List Accent 3" w:semiHidden="0" w:uiPriority="72" w:unhideWhenUsed="0"/>
+    <w:lsdException w:name="Colorful Grid Accent 3" w:semiHidden="0" w:uiPriority="73" w:unhideWhenUsed="0"/>
+    <w:lsdException w:name="Light Shading Accent 4" w:semiHidden="0" w:uiPriority="60" w:unhideWhenUsed="0"/>
+    <w:lsdException w:name="Light List Accent 4" w:semiHidden="0" w:uiPriority="61" w:unhideWhenUsed="0"/>
+    <w:lsdException w:name="Light Grid Accent 4" w:semiHidden="0" w:uiPriority="62" w:unhideWhenUsed="0"/>
+    <w:lsdException w:name="Medium Shading 1 Accent 4" w:semiHidden="0" w:uiPriority="63" w:unhideWhenUsed="0"/>
+    <w:lsdException w:name="Medium Shading 2 Accent 4" w:semiHidden="0" w:uiPriority="64" w:unhideWhenUsed="0"/>
+    <w:lsdException w:name="Medium List 1 Accent 4" w:semiHidden="0" w:uiPriority="65" w:unhideWhenUsed="0"/>
+    <w:lsdException w:name="Medium List 2 Accent 4" w:semiHidden="0" w:uiPriority="66" w:unhideWhenUsed="0"/>
+    <w:lsdException w:name="Medium Grid 1 Accent 4" w:semiHidden="0" w:uiPriority="67" w:unhideWhenUsed="0"/>
+    <w:lsdException w:name="Medium Grid 2 Accent 4" w:semiHidden="0" w:uiPriority="68" w:unhideWhenUsed="0"/>
+    <w:lsdException w:name="Medium Grid 3 Accent 4" w:semiHidden="0" w:uiPriority="69" w:unhideWhenUsed="0"/>
+    <w:lsdException w:name="Dark List Accent 4" w:semiHidden="0" w:uiPriority="70" w:unhideWhenUsed="0"/>
+    <w:lsdException w:name="Colorful Shading Accent 4" w:semiHidden="0" w:uiPriority="71" w:unhideWhenUsed="0"/>
+    <w:lsdException w:name="Colorful List Accent 4" w:semiHidden="0" w:uiPriority="72" w:unhideWhenUsed="0"/>
+    <w:lsdException w:name="Colorful Grid Accent 4" w:semiHidden="0" w:uiPriority="73" w:unhideWhenUsed="0"/>
+    <w:lsdException w:name="Light Shading Accent 5" w:semiHidden="0" w:uiPriority="60" w:unhideWhenUsed="0"/>
+    <w:lsdException w:name="Light List Accent 5" w:semiHidden="0" w:uiPriority="61" w:unhideWhenUsed="0"/>
+    <w:lsdException w:name="Light Grid Accent 5" w:semiHidden="0" w:uiPriority="62" w:unhideWhenUsed="0"/>
+    <w:lsdException w:name="Medium Shading 1 Accent 5" w:semiHidden="0" w:uiPriority="63" w:unhideWhenUsed="0"/>
+    <w:lsdException w:name="Medium Shading 2 Accent 5" w:semiHidden="0" w:uiPriority="64" w:unhideWhenUsed="0"/>
+    <w:lsdException w:name="Medium List 1 Accent 5" w:semiHidden="0" w:uiPriority="65" w:unhideWhenUsed="0"/>
+    <w:lsdException w:name="Medium List 2 Accent 5" w:semiHidden="0" w:uiPriority="66" w:unhideWhenUsed="0"/>
+    <w:lsdException w:name="Medium Grid 1 Accent 5" w:semiHidden="0" w:uiPriority="67" w:unhideWhenUsed="0"/>
+    <w:lsdException w:name="Medium Grid 2 Accent 5" w:semiHidden="0" w:uiPriority="68" w:unhideWhenUsed="0"/>
+    <w:lsdException w:name="Medium Grid 3 Accent 5" w:semiHidden="0" w:uiPriority="69" w:unhideWhenUsed="0"/>
+    <w:lsdException w:name="Dark List Accent 5" w:semiHidden="0" w:uiPriority="70" w:unhideWhenUsed="0"/>
+    <w:lsdException w:name="Colorful Shading Accent 5" w:semiHidden="0" w:uiPriority="71" w:unhideWhenUsed="0"/>
+    <w:lsdException w:name="Colorful List Accent 5" w:semiHidden="0" w:uiPriority="72" w:unhideWhenUsed="0"/>
+    <w:lsdException w:name="Colorful Grid Accent 5" w:semiHidden="0" w:uiPriority="73" w:unhideWhenUsed="0"/>
+    <w:lsdException w:name="Light Shading Accent 6" w:semiHidden="0" w:uiPriority="60" w:unhideWhenUsed="0"/>
+    <w:lsdException w:name="Light List Accent 6" w:semiHidden="0" w:uiPriority="61" w:unhideWhenUsed="0"/>
+    <w:lsdException w:name="Light Grid Accent 6" w:semiHidden="0" w:uiPriority="62" w:unhideWhenUsed="0"/>
+    <w:lsdException w:name="Medium Shading 1 Accent 6" w:semiHidden="0" w:uiPriority="63" w:unhideWhenUsed="0"/>
+    <w:lsdException w:name="Medium Shading 2 Accent 6" w:semiHidden="0" w:uiPriority="64" w:unhideWhenUsed="0"/>
+    <w:lsdException w:name="Medium List 1 Accent 6" w:semiHidden="0" w:uiPriority="65" w:unhideWhenUsed="0"/>
+    <w:lsdException w:name="Medium List 2 Accent 6" w:semiHidden="0" w:uiPriority="66" w:unhideWhenUsed="0"/>
+    <w:lsdException w:name="Medium Grid 1 Accent 6" w:semiHidden="0" w:uiPriority="67" w:unhideWhenUsed="0"/>
+    <w:lsdException w:name="Medium Grid 2 Accent 6" w:semiHidden="0" w:uiPriority="68" w:unhideWhenUsed="0"/>
+    <w:lsdException w:name="Medium Grid 3 Accent 6" w:semiHidden="0" w:uiPriority="69" w:unhideWhenUsed="0"/>
+    <w:lsdException w:name="Dark List Accent 6" w:semiHidden="0" w:uiPriority="70" w:unhideWhenUsed="0"/>
+    <w:lsdException w:name="Colorful Shading Accent 6" w:semiHidden="0" w:uiPriority="71" w:unhideWhenUsed="0"/>
+    <w:lsdException w:name="Colorful List Accent 6" w:semiHidden="0" w:uiPriority="72" w:unhideWhenUsed="0"/>
+    <w:lsdException w:name="Colorful Grid Accent 6" w:semiHidden="0" w:uiPriority="73" w:unhideWhenUsed="0"/>
+    <w:lsdException w:name="Subtle Emphasis" w:semiHidden="0" w:uiPriority="19" w:unhideWhenUsed="0" w:qFormat="1"/>
+    <w:lsdException w:name="Intense Emphasis" w:semiHidden="0" w:uiPriority="21" w:unhideWhenUsed="0" w:qFormat="1"/>
+    <w:lsdException w:name="Subtle Reference" w:semiHidden="0" w:uiPriority="31" w:unhideWhenUsed="0" w:qFormat="1"/>
+    <w:lsdException w:name="Intense Reference" w:semiHidden="0" w:uiPriority="32" w:unhideWhenUsed="0" w:qFormat="1"/>
+    <w:lsdException w:name="Book Title" w:semiHidden="0" w:uiPriority="33" w:unhideWhenUsed="0" w:qFormat="1"/>
+    <w:lsdException w:name="Bibliography" w:uiPriority="37"/>
+    <w:lsdException w:name="TOC Heading" w:uiPriority="39" w:qFormat="1"/>
+  </w:latentStyles>
+  <w:style w:type="paragraph" w:default="1" w:styleId="Normal">
+    <w:name w:val="Normal"/>
+    <w:qFormat/>
+    <w:rsid w:val="0026399B"/>
+    <w:pPr>
+      <w:spacing w:line="240" w:lineRule="auto"/>
+    </w:pPr>
+    <w:rPr>
+      <w:rFonts w:ascii="Times New Roman" w:eastAsia="Times New Roman" w:hAnsi="Times New Roman" w:cs="Times New Roman"/>
+      <w:sz w:val="24"/>
+      <w:szCs w:val="24"/>
+      <w:lang w:val="es-CL"/>
+    </w:rPr>
+  </w:style>
+  <w:style w:type="paragraph" w:styleId="Ttulo1">
+    <w:name w:val="heading 1"/>
+    <w:basedOn w:val="Normal"/>
+    <w:next w:val="Normal"/>
+    <w:uiPriority w:val="9"/>
+    <w:qFormat/>
+    <w:pPr>
+      <w:keepNext/>
+      <w:keepLines/>
+      <w:spacing w:before="400" w:after="120" w:line="276" w:lineRule="auto"/>
+      <w:outlineLvl w:val="0"/>
+    </w:pPr>
+    <w:rPr>
+      <w:rFonts w:ascii="Arial" w:eastAsia="Arial" w:hAnsi="Arial" w:cs="Arial"/>
+      <w:sz w:val="40"/>
+      <w:szCs w:val="40"/>
+      <w:lang w:val="es"/>
+    </w:rPr>
+  </w:style>
+  <w:style w:type="paragraph" w:styleId="Ttulo2">
+    <w:name w:val="heading 2"/>
+    <w:basedOn w:val="Normal"/>
+    <w:next w:val="Normal"/>
+    <w:uiPriority w:val="9"/>
+    <w:semiHidden/>
+    <w:unhideWhenUsed/>
+    <w:qFormat/>
+    <w:pPr>
+      <w:keepNext/>
+      <w:keepLines/>
+      <w:spacing w:before="360" w:after="120" w:line="276" w:lineRule="auto"/>
+      <w:outlineLvl w:val="1"/>
+    </w:pPr>
+    <w:rPr>
+      <w:rFonts w:ascii="Arial" w:eastAsia="Arial" w:hAnsi="Arial" w:cs="Arial"/>
+      <w:sz w:val="32"/>
+      <w:szCs w:val="32"/>
+      <w:lang w:val="es"/>
+    </w:rPr>
+  </w:style>
+  <w:style w:type="paragraph" w:styleId="Ttulo3">
+    <w:name w:val="heading 3"/>
+    <w:basedOn w:val="Normal"/>
+    <w:next w:val="Normal"/>
+    <w:uiPriority w:val="9"/>
+    <w:semiHidden/>
+    <w:unhideWhenUsed/>
+    <w:qFormat/>
+    <w:pPr>
+      <w:keepNext/>
+      <w:keepLines/>
+      <w:spacing w:before="320" w:after="80"/>
+      <w:outlineLvl w:val="2"/>
+    </w:pPr>
+    <w:rPr>
+      <w:color w:val="434343"/>
+      <w:sz w:val="28"/>
+      <w:szCs w:val="28"/>
+    </w:rPr>
+  </w:style>
+  <w:style w:type="paragraph" w:styleId="Ttulo4">
+    <w:name w:val="heading 4"/>
+    <w:basedOn w:val="Normal"/>
+    <w:next w:val="Normal"/>
+    <w:uiPriority w:val="9"/>
+    <w:semiHidden/>
+    <w:unhideWhenUsed/>
+    <w:qFormat/>
+    <w:pPr>
+      <w:keepNext/>
+      <w:keepLines/>
+      <w:spacing w:before="280" w:after="80"/>
+      <w:outlineLvl w:val="3"/>
+    </w:pPr>
+    <w:rPr>
+      <w:color w:val="666666"/>
+    </w:rPr>
+  </w:style>
+  <w:style w:type="paragraph" w:styleId="Ttulo5">
+    <w:name w:val="heading 5"/>
+    <w:basedOn w:val="Normal"/>
+    <w:next w:val="Normal"/>
+    <w:uiPriority w:val="9"/>
+    <w:semiHidden/>
+    <w:unhideWhenUsed/>
+    <w:qFormat/>
+    <w:pPr>
+      <w:keepNext/>
+      <w:keepLines/>
+      <w:spacing w:before="240" w:after="80"/>
+      <w:outlineLvl w:val="4"/>
+    </w:pPr>
+    <w:rPr>
+      <w:color w:val="666666"/>
+    </w:rPr>
+  </w:style>
+  <w:style w:type="paragraph" w:styleId="Ttulo6">
+    <w:name w:val="heading 6"/>
+    <w:basedOn w:val="Normal"/>
+    <w:next w:val="Normal"/>
+    <w:uiPriority w:val="9"/>
+    <w:semiHidden/>
+    <w:unhideWhenUsed/>
+    <w:qFormat/>
+    <w:pPr>
+      <w:keepNext/>
+      <w:keepLines/>
+      <w:spacing w:before="240" w:after="80"/>
+      <w:outlineLvl w:val="5"/>
+    </w:pPr>
+    <w:rPr>
+      <w:i/>
+      <w:color w:val="666666"/>
+    </w:rPr>
+  </w:style>
+  <w:style w:type="character" w:default="1" w:styleId="Fuentedeprrafopredeter">
+    <w:name w:val="Default Paragraph Font"/>
+    <w:uiPriority w:val="1"/>
+    <w:semiHidden/>
+    <w:unhideWhenUsed/>
+  </w:style>
+  <w:style w:type="table" w:default="1" w:styleId="Tablanormal">
+    <w:name w:val="Normal Table"/>
+    <w:uiPriority w:val="99"/>
+    <w:semiHidden/>
+    <w:unhideWhenUsed/>
+    <w:tblPr>
+      <w:tblInd w:w="0" w:type="dxa"/>
+      <w:tblCellMar>
+        <w:top w:w="0" w:type="dxa"/>
+        <w:left w:w="108" w:type="dxa"/>
+        <w:bottom w:w="0" w:type="dxa"/>
+        <w:right w:w="108" w:type="dxa"/>
+      </w:tblCellMar>
+    </w:tblPr>
+  </w:style>
+  <w:style w:type="numbering" w:default="1" w:styleId="Sinlista">
+    <w:name w:val="No List"/>
+    <w:uiPriority w:val="99"/>
+    <w:semiHidden/>
+    <w:unhideWhenUsed/>
+  </w:style>
+  <w:style w:type="table" w:customStyle="1" w:styleId="TableNormal">
+    <w:name w:val="Table Normal"/>
+    <w:tblPr>
+      <w:tblCellMar>
+        <w:top w:w="0" w:type="dxa"/>
+        <w:left w:w="0" w:type="dxa"/>
+        <w:bottom w:w="0" w:type="dxa"/>
+        <w:right w:w="0" w:type="dxa"/>
+      </w:tblCellMar>
+    </w:tblPr>
+  </w:style>
+  <w:style w:type="paragraph" w:styleId="Ttulo">
+    <w:name w:val="Title"/>
+    <w:basedOn w:val="Normal"/>
+    <w:next w:val="Normal"/>
+    <w:uiPriority w:val="10"/>
+    <w:qFormat/>
+    <w:pPr>
+      <w:keepNext/>
+      <w:keepLines/>
+      <w:spacing w:after="60" w:line="276" w:lineRule="auto"/>
+    </w:pPr>
+    <w:rPr>
+      <w:rFonts w:ascii="Arial" w:eastAsia="Arial" w:hAnsi="Arial" w:cs="Arial"/>
+      <w:sz w:val="52"/>
+      <w:szCs w:val="52"/>
+      <w:lang w:val="es"/>
+    </w:rPr>
+  </w:style>
+  <w:style w:type="paragraph" w:styleId="Subttulo">
+    <w:name w:val="Subtitle"/>
+    <w:basedOn w:val="Normal"/>
+    <w:next w:val="Normal"/>
+    <w:uiPriority w:val="11"/>
+    <w:qFormat/>
+    <w:pPr>
+      <w:keepNext/>
+      <w:keepLines/>
+      <w:spacing w:after="320" w:line="276" w:lineRule="auto"/>
+    </w:pPr>
+    <w:rPr>
+      <w:rFonts w:ascii="Arial" w:eastAsia="Arial" w:hAnsi="Arial" w:cs="Arial"/>
+      <w:color w:val="666666"/>
+      <w:sz w:val="30"/>
+      <w:szCs w:val="30"/>
+      <w:lang w:val="es"/>
+    </w:rPr>
+  </w:style>
+  <w:style w:type="table" w:customStyle="1" w:styleId="a">
+    <w:basedOn w:val="TableNormal"/>
+    <w:tblPr>
+      <w:tblStyleRowBandSize w:val="1"/>
+      <w:tblStyleColBandSize w:val="1"/>
+      <w:tblCellMar>
+        <w:top w:w="100" w:type="dxa"/>
+        <w:left w:w="100" w:type="dxa"/>
+        <w:bottom w:w="100" w:type="dxa"/>
+        <w:right w:w="100" w:type="dxa"/>
+      </w:tblCellMar>
+    </w:tblPr>
+  </w:style>
+  <w:style w:type="table" w:customStyle="1" w:styleId="a0">
+    <w:basedOn w:val="TableNormal"/>
+    <w:tblPr>
+      <w:tblStyleRowBandSize w:val="1"/>
+      <w:tblStyleColBandSize w:val="1"/>
+      <w:tblCellMar>
+        <w:top w:w="100" w:type="dxa"/>
+        <w:left w:w="100" w:type="dxa"/>
+        <w:bottom w:w="100" w:type="dxa"/>
+        <w:right w:w="100" w:type="dxa"/>
+      </w:tblCellMar>
+    </w:tblPr>
+  </w:style>
+  <w:style w:type="table" w:customStyle="1" w:styleId="a1">
+    <w:basedOn w:val="TableNormal"/>
+    <w:tblPr>
+      <w:tblStyleRowBandSize w:val="1"/>
+      <w:tblStyleColBandSize w:val="1"/>
+      <w:tblCellMar>
+        <w:top w:w="100" w:type="dxa"/>
+        <w:left w:w="100" w:type="dxa"/>
+        <w:bottom w:w="100" w:type="dxa"/>
+        <w:right w:w="100" w:type="dxa"/>
+      </w:tblCellMar>
+    </w:tblPr>
+  </w:style>
+  <w:style w:type="character" w:styleId="Hipervnculo">
+    <w:name w:val="Hyperlink"/>
+    <w:basedOn w:val="Fuentedeprrafopredeter"/>
+    <w:uiPriority w:val="99"/>
+    <w:semiHidden/>
+    <w:unhideWhenUsed/>
+    <w:rsid w:val="00127D3A"/>
+    <w:rPr>
+      <w:color w:val="0000FF"/>
+      <w:u w:val="single"/>
+    </w:rPr>
+  </w:style>
+</w:styles>
+</file>
+
+<file path=word/stylesWithEffects.xml><?xml version="1.0" encoding="utf-8"?>
+<w:styles xmlns:wpc="http://schemas.microsoft.com/office/word/2010/wordprocessingCanvas" xmlns:mo="http://schemas.microsoft.com/office/mac/office/2008/main" xmlns:mc="http://schemas.openxmlformats.org/markup-compatibility/2006" xmlns:mv="urn:schemas-microsoft-com:mac:vml" xmlns:o="urn:schemas-microsoft-com:office:office" xmlns:r="http://schemas.openxmlformats.org/officeDocument/2006/relationships" xmlns:m="http://schemas.openxmlformats.org/officeDocument/2006/math" xmlns:v="urn:schemas-microsoft-com:vml" xmlns:wp14="http://schemas.microsoft.com/office/word/2010/wordprocessingDrawing" xmlns:wp="http://schemas.openxmlformats.org/drawingml/2006/wordprocessingDrawing" xmlns:w10="urn:schemas-microsoft-com:office:word" xmlns:w="http://schemas.openxmlformats.org/wordprocessingml/2006/main" xmlns:w14="http://schemas.microsoft.com/office/word/2010/wordml" xmlns:wpg="http://schemas.microsoft.com/office/word/2010/wordprocessingGroup" xmlns:wpi="http://schemas.microsoft.com/office/word/2010/wordprocessingInk" xmlns:wne="http://schemas.microsoft.com/office/word/2006/wordml" xmlns:wps="http://schemas.microsoft.com/office/word/2010/wordprocessingShape" mc:Ignorable="w14 wp14">
+  <w:docDefaults>
+    <w:rPrDefault>
+      <w:rPr>
+        <w:rFonts w:ascii="Arial" w:eastAsia="Arial" w:hAnsi="Arial" w:cs="Arial"/>
+        <w:sz w:val="22"/>
+        <w:szCs w:val="22"/>
+        <w:lang w:val="es" w:eastAsia="es-ES_tradnl" w:bidi="ar-SA"/>
+      </w:rPr>
+    </w:rPrDefault>
+    <w:pPrDefault>
+      <w:pPr>
+        <w:spacing w:line="276" w:lineRule="auto"/>
+      </w:pPr>
+    </w:pPrDefault>
+  </w:docDefaults>
+  <w:latentStyles w:defLockedState="0" w:defUIPriority="99" w:defSemiHidden="1" w:defUnhideWhenUsed="1" w:defQFormat="0" w:count="276">
+    <w:lsdException w:name="Normal" w:semiHidden="0" w:uiPriority="0" w:unhideWhenUsed="0" w:qFormat="1"/>
+    <w:lsdException w:name="heading 1" w:semiHidden="0" w:uiPriority="9" w:unhideWhenUsed="0" w:qFormat="1"/>
+    <w:lsdException w:name="heading 2" w:uiPriority="9" w:qFormat="1"/>
+    <w:lsdException w:name="heading 3" w:uiPriority="9" w:qFormat="1"/>
+    <w:lsdException w:name="heading 4" w:uiPriority="9" w:qFormat="1"/>
+    <w:lsdException w:name="heading 5" w:uiPriority="9" w:qFormat="1"/>
+    <w:lsdException w:name="heading 6" w:uiPriority="9" w:qFormat="1"/>
+    <w:lsdException w:name="heading 7" w:uiPriority="9" w:qFormat="1"/>
+    <w:lsdException w:name="heading 8" w:uiPriority="9" w:qFormat="1"/>
+    <w:lsdException w:name="heading 9" w:uiPriority="9" w:qFormat="1"/>
+    <w:lsdException w:name="toc 1" w:uiPriority="39"/>
+    <w:lsdException w:name="toc 2" w:uiPriority="39"/>
+    <w:lsdException w:name="toc 3" w:uiPriority="39"/>
+    <w:lsdException w:name="toc 4" w:uiPriority="39"/>
+    <w:lsdException w:name="toc 5" w:uiPriority="39"/>
+    <w:lsdException w:name="toc 6" w:uiPriority="39"/>
+    <w:lsdException w:name="toc 7" w:uiPriority="39"/>
+    <w:lsdException w:name="toc 8" w:uiPriority="39"/>
+    <w:lsdException w:name="toc 9" w:uiPriority="39"/>
+    <w:lsdException w:name="caption" w:uiPriority="35" w:qFormat="1"/>
+    <w:lsdException w:name="Title" w:semiHidden="0" w:uiPriority="10" w:unhideWhenUsed="0" w:qFormat="1"/>
+    <w:lsdException w:name="Default Paragraph Font" w:uiPriority="1"/>
+    <w:lsdException w:name="Subtitle" w:semiHidden="0" w:uiPriority="11" w:unhideWhenUsed="0" w:qFormat="1"/>
+    <w:lsdException w:name="Strong" w:semiHidden="0" w:uiPriority="22" w:unhideWhenUsed="0" w:qFormat="1"/>
+    <w:lsdException w:name="Emphasis" w:semiHidden="0" w:uiPriority="20" w:unhideWhenUsed="0" w:qFormat="1"/>
+    <w:lsdException w:name="Table Grid" w:semiHidden="0" w:uiPriority="39" w:unhideWhenUsed="0"/>
+    <w:lsdException w:name="Note Level 1" w:semiHidden="0" w:unhideWhenUsed="0"/>
+    <w:lsdException w:name="Note Level 2" w:semiHidden="0" w:unhideWhenUsed="0"/>
+    <w:lsdException w:name="Note Level 3" w:semiHidden="0" w:unhideWhenUsed="0"/>
+    <w:lsdException w:name="Note Level 4" w:semiHidden="0" w:unhideWhenUsed="0"/>
+    <w:lsdException w:name="Note Level 5" w:semiHidden="0" w:unhideWhenUsed="0"/>
+    <w:lsdException w:name="Note Level 6" w:semiHidden="0" w:unhideWhenUsed="0"/>
+    <w:lsdException w:name="Note Level 7" w:semiHidden="0" w:unhideWhenUsed="0"/>
+    <w:lsdException w:name="Note Level 8" w:semiHidden="0" w:unhideWhenUsed="0"/>
+    <w:lsdException w:name="Note Level 9" w:semiHidden="0" w:unhideWhenUsed="0"/>
+    <w:lsdException w:name="Placeholder Text" w:unhideWhenUsed="0"/>
+    <w:lsdException w:name="No Spacing" w:semiHidden="0" w:uiPriority="1" w:unhideWhenUsed="0" w:qFormat="1"/>
+    <w:lsdException w:name="Light Shading" w:semiHidden="0" w:uiPriority="60" w:unhideWhenUsed="0"/>
+    <w:lsdException w:name="Light List" w:semiHidden="0" w:uiPriority="61" w:unhideWhenUsed="0"/>
+    <w:lsdException w:name="Light Grid" w:semiHidden="0" w:uiPriority="62" w:unhideWhenUsed="0"/>
+    <w:lsdException w:name="Medium Shading 1" w:semiHidden="0" w:uiPriority="63" w:unhideWhenUsed="0"/>
+    <w:lsdException w:name="Medium Shading 2" w:semiHidden="0" w:uiPriority="64" w:unhideWhenUsed="0"/>
+    <w:lsdException w:name="Medium List 1" w:semiHidden="0" w:uiPriority="65" w:unhideWhenUsed="0"/>
+    <w:lsdException w:name="Medium List 2" w:semiHidden="0" w:uiPriority="66" w:unhideWhenUsed="0"/>
+    <w:lsdException w:name="Medium Grid 1" w:semiHidden="0" w:uiPriority="67" w:unhideWhenUsed="0"/>
+    <w:lsdException w:name="Medium Grid 2" w:semiHidden="0" w:uiPriority="68" w:unhideWhenUsed="0"/>
+    <w:lsdException w:name="Medium Grid 3" w:semiHidden="0" w:uiPriority="69" w:unhideWhenUsed="0"/>
+    <w:lsdException w:name="Dark List" w:semiHidden="0" w:uiPriority="70" w:unhideWhenUsed="0"/>
+    <w:lsdException w:name="Colorful Shading" w:semiHidden="0" w:uiPriority="71" w:unhideWhenUsed="0"/>
+    <w:lsdException w:name="Colorful List" w:semiHidden="0" w:uiPriority="72" w:unhideWhenUsed="0"/>
+    <w:lsdException w:name="Colorful Grid" w:semiHidden="0" w:uiPriority="73" w:unhideWhenUsed="0"/>
+    <w:lsdException w:name="Light Shading Accent 1" w:semiHidden="0" w:uiPriority="60" w:unhideWhenUsed="0"/>
+    <w:lsdException w:name="Light List Accent 1" w:semiHidden="0" w:uiPriority="61" w:unhideWhenUsed="0"/>
+    <w:lsdException w:name="Light Grid Accent 1" w:semiHidden="0" w:uiPriority="62" w:unhideWhenUsed="0"/>
+    <w:lsdException w:name="Medium Shading 1 Accent 1" w:semiHidden="0" w:uiPriority="63" w:unhideWhenUsed="0"/>
+    <w:lsdException w:name="Medium Shading 2 Accent 1" w:semiHidden="0" w:uiPriority="64" w:unhideWhenUsed="0"/>
+    <w:lsdException w:name="Medium List 1 Accent 1" w:semiHidden="0" w:uiPriority="65" w:unhideWhenUsed="0"/>
+    <w:lsdException w:name="Revision" w:unhideWhenUsed="0"/>
+    <w:lsdException w:name="List Paragraph" w:semiHidden="0" w:uiPriority="34" w:unhideWhenUsed="0" w:qFormat="1"/>
+    <w:lsdException w:name="Quote" w:semiHidden="0" w:uiPriority="29" w:unhideWhenUsed="0" w:qFormat="1"/>
+    <w:lsdException w:name="Intense Quote" w:semiHidden="0" w:uiPriority="30" w:unhideWhenUsed="0" w:qFormat="1"/>
+    <w:lsdException w:name="Medium List 2 Accent 1" w:semiHidden="0" w:uiPriority="66" w:unhideWhenUsed="0"/>
+    <w:lsdException w:name="Medium Grid 1 Accent 1" w:semiHidden="0" w:uiPriority="67" w:unhideWhenUsed="0"/>
+    <w:lsdException w:name="Medium Grid 2 Accent 1" w:semiHidden="0" w:uiPriority="68" w:unhideWhenUsed="0"/>
+    <w:lsdException w:name="Medium Grid 3 Accent 1" w:semiHidden="0" w:uiPriority="69" w:unhideWhenUsed="0"/>
+    <w:lsdException w:name="Dark List Accent 1" w:semiHidden="0" w:uiPriority="70" w:unhideWhenUsed="0"/>
+    <w:lsdException w:name="Colorful Shading Accent 1" w:semiHidden="0" w:uiPriority="71" w:unhideWhenUsed="0"/>
+    <w:lsdException w:name="Colorful List Accent 1" w:semiHidden="0" w:uiPriority="72" w:unhideWhenUsed="0"/>
+    <w:lsdException w:name="Colorful Grid Accent 1" w:semiHidden="0" w:uiPriority="73" w:unhideWhenUsed="0"/>
+    <w:lsdException w:name="Light Shading Accent 2" w:semiHidden="0" w:uiPriority="60" w:unhideWhenUsed="0"/>
+    <w:lsdException w:name="Light List Accent 2" w:semiHidden="0" w:uiPriority="61" w:unhideWhenUsed="0"/>
+    <w:lsdException w:name="Light Grid Accent 2" w:semiHidden="0" w:uiPriority="62" w:unhideWhenUsed="0"/>
+    <w:lsdException w:name="Medium Shading 1 Accent 2" w:semiHidden="0" w:uiPriority="63" w:unhideWhenUsed="0"/>
+    <w:lsdException w:name="Medium Shading 2 Accent 2" w:semiHidden="0" w:uiPriority="64" w:unhideWhenUsed="0"/>
+    <w:lsdException w:name="Medium List 1 Accent 2" w:semiHidden="0" w:uiPriority="65" w:unhideWhenUsed="0"/>
+    <w:lsdException w:name="Medium List 2 Accent 2" w:semiHidden="0" w:uiPriority="66" w:unhideWhenUsed="0"/>
+    <w:lsdException w:name="Medium Grid 1 Accent 2" w:semiHidden="0" w:uiPriority="67" w:unhideWhenUsed="0"/>
+    <w:lsdException w:name="Medium Grid 2 Accent 2" w:semiHidden="0" w:uiPriority="68" w:unhideWhenUsed="0"/>
+    <w:lsdException w:name="Medium Grid 3 Accent 2" w:semiHidden="0" w:uiPriority="69" w:unhideWhenUsed="0"/>
+    <w:lsdException w:name="Dark List Accent 2" w:semiHidden="0" w:uiPriority="70" w:unhideWhenUsed="0"/>
+    <w:lsdException w:name="Colorful Shading Accent 2" w:semiHidden="0" w:uiPriority="71" w:unhideWhenUsed="0"/>
+    <w:lsdException w:name="Colorful List Accent 2" w:semiHidden="0" w:uiPriority="72" w:unhideWhenUsed="0"/>
+    <w:lsdException w:name="Colorful Grid Accent 2" w:semiHidden="0" w:uiPriority="73" w:unhideWhenUsed="0"/>
+    <w:lsdException w:name="Light Shading Accent 3" w:semiHidden="0" w:uiPriority="60" w:unhideWhenUsed="0"/>
+    <w:lsdException w:name="Light List Accent 3" w:semiHidden="0" w:uiPriority="61" w:unhideWhenUsed="0"/>
+    <w:lsdException w:name="Light Grid Accent 3" w:semiHidden="0" w:uiPriority="62" w:unhideWhenUsed="0"/>
+    <w:lsdException w:name="Medium Shading 1 Accent 3" w:semiHidden="0" w:uiPriority="63" w:unhideWhenUsed="0"/>
+    <w:lsdException w:name="Medium Shading 2 Accent 3" w:semiHidden="0" w:uiPriority="64" w:unhideWhenUsed="0"/>
+    <w:lsdException w:name="Medium List 1 Accent 3" w:semiHidden="0" w:uiPriority="65" w:unhideWhenUsed="0"/>
+    <w:lsdException w:name="Medium List 2 Accent 3" w:semiHidden="0" w:uiPriority="66" w:unhideWhenUsed="0"/>
+    <w:lsdException w:name="Medium Grid 1 Accent 3" w:semiHidden="0" w:uiPriority="67" w:unhideWhenUsed="0"/>
+    <w:lsdException w:name="Medium Grid 2 Accent 3" w:semiHidden="0" w:uiPriority="68" w:unhideWhenUsed="0"/>
+    <w:lsdException w:name="Medium Grid 3 Accent 3" w:semiHidden="0" w:uiPriority="69" w:unhideWhenUsed="0"/>
+    <w:lsdException w:name="Dark List Accent 3" w:semiHidden="0" w:uiPriority="70" w:unhideWhenUsed="0"/>
+    <w:lsdException w:name="Colorful Shading Accent 3" w:semiHidden="0" w:uiPriority="71" w:unhideWhenUsed="0"/>
+    <w:lsdException w:name="Colorful List Accent 3" w:semiHidden="0" w:uiPriority="72" w:unhideWhenUsed="0"/>
+    <w:lsdException w:name="Colorful Grid Accent 3" w:semiHidden="0" w:uiPriority="73" w:unhideWhenUsed="0"/>
+    <w:lsdException w:name="Light Shading Accent 4" w:semiHidden="0" w:uiPriority="60" w:unhideWhenUsed="0"/>
+    <w:lsdException w:name="Light List Accent 4" w:semiHidden="0" w:uiPriority="61" w:unhideWhenUsed="0"/>
+    <w:lsdException w:name="Light Grid Accent 4" w:semiHidden="0" w:uiPriority="62" w:unhideWhenUsed="0"/>
+    <w:lsdException w:name="Medium Shading 1 Accent 4" w:semiHidden="0" w:uiPriority="63" w:unhideWhenUsed="0"/>
+    <w:lsdException w:name="Medium Shading 2 Accent 4" w:semiHidden="0" w:uiPriority="64" w:unhideWhenUsed="0"/>
+    <w:lsdException w:name="Medium List 1 Accent 4" w:semiHidden="0" w:uiPriority="65" w:unhideWhenUsed="0"/>
+    <w:lsdException w:name="Medium List 2 Accent 4" w:semiHidden="0" w:uiPriority="66" w:unhideWhenUsed="0"/>
+    <w:lsdException w:name="Medium Grid 1 Accent 4" w:semiHidden="0" w:uiPriority="67" w:unhideWhenUsed="0"/>
+    <w:lsdException w:name="Medium Grid 2 Accent 4" w:semiHidden="0" w:uiPriority="68" w:unhideWhenUsed="0"/>
+    <w:lsdException w:name="Medium Grid 3 Accent 4" w:semiHidden="0" w:uiPriority="69" w:unhideWhenUsed="0"/>
+    <w:lsdException w:name="Dark List Accent 4" w:semiHidden="0" w:uiPriority="70" w:unhideWhenUsed="0"/>
+    <w:lsdException w:name="Colorful Shading Accent 4" w:semiHidden="0" w:uiPriority="71" w:unhideWhenUsed="0"/>
+    <w:lsdException w:name="Colorful List Accent 4" w:semiHidden="0" w:uiPriority="72" w:unhideWhenUsed="0"/>
+    <w:lsdException w:name="Colorful Grid Accent 4" w:semiHidden="0" w:uiPriority="73" w:unhideWhenUsed="0"/>
+    <w:lsdException w:name="Light Shading Accent 5" w:semiHidden="0" w:uiPriority="60" w:unhideWhenUsed="0"/>
+    <w:lsdException w:name="Light List Accent 5" w:semiHidden="0" w:uiPriority="61" w:unhideWhenUsed="0"/>
+    <w:lsdException w:name="Light Grid Accent 5" w:semiHidden="0" w:uiPriority="62" w:unhideWhenUsed="0"/>
+    <w:lsdException w:name="Medium Shading 1 Accent 5" w:semiHidden="0" w:uiPriority="63" w:unhideWhenUsed="0"/>
+    <w:lsdException w:name="Medium Shading 2 Accent 5" w:semiHidden="0" w:uiPriority="64" w:unhideWhenUsed="0"/>
+    <w:lsdException w:name="Medium List 1 Accent 5" w:semiHidden="0" w:uiPriority="65" w:unhideWhenUsed="0"/>
+    <w:lsdException w:name="Medium List 2 Accent 5" w:semiHidden="0" w:uiPriority="66" w:unhideWhenUsed="0"/>
+    <w:lsdException w:name="Medium Grid 1 Accent 5" w:semiHidden="0" w:uiPriority="67" w:unhideWhenUsed="0"/>
+    <w:lsdException w:name="Medium Grid 2 Accent 5" w:semiHidden="0" w:uiPriority="68" w:unhideWhenUsed="0"/>
+    <w:lsdException w:name="Medium Grid 3 Accent 5" w:semiHidden="0" w:uiPriority="69" w:unhideWhenUsed="0"/>
+    <w:lsdException w:name="Dark List Accent 5" w:semiHidden="0" w:uiPriority="70" w:unhideWhenUsed="0"/>
+    <w:lsdException w:name="Colorful Shading Accent 5" w:semiHidden="0" w:uiPriority="71" w:unhideWhenUsed="0"/>
+    <w:lsdException w:name="Colorful List Accent 5" w:semiHidden="0" w:uiPriority="72" w:unhideWhenUsed="0"/>
+    <w:lsdException w:name="Colorful Grid Accent 5" w:semiHidden="0" w:uiPriority="73" w:unhideWhenUsed="0"/>
+    <w:lsdException w:name="Light Shading Accent 6" w:semiHidden="0" w:uiPriority="60" w:unhideWhenUsed="0"/>
+    <w:lsdException w:name="Light List Accent 6" w:semiHidden="0" w:uiPriority="61" w:unhideWhenUsed="0"/>
+    <w:lsdException w:name="Light Grid Accent 6" w:semiHidden="0" w:uiPriority="62" w:unhideWhenUsed="0"/>
+    <w:lsdException w:name="Medium Shading 1 Accent 6" w:semiHidden="0" w:uiPriority="63" w:unhideWhenUsed="0"/>
+    <w:lsdException w:name="Medium Shading 2 Accent 6" w:semiHidden="0" w:uiPriority="64" w:unhideWhenUsed="0"/>
+    <w:lsdException w:name="Medium List 1 Accent 6" w:semiHidden="0" w:uiPriority="65" w:unhideWhenUsed="0"/>
+    <w:lsdException w:name="Medium List 2 Accent 6" w:semiHidden="0" w:uiPriority="66" w:unhideWhenUsed="0"/>
+    <w:lsdException w:name="Medium Grid 1 Accent 6" w:semiHidden="0" w:uiPriority="67" w:unhideWhenUsed="0"/>
+    <w:lsdException w:name="Medium Grid 2 Accent 6" w:semiHidden="0" w:uiPriority="68" w:unhideWhenUsed="0"/>
+    <w:lsdException w:name="Medium Grid 3 Accent 6" w:semiHidden="0" w:uiPriority="69" w:unhideWhenUsed="0"/>
+    <w:lsdException w:name="Dark List Accent 6" w:semiHidden="0" w:uiPriority="70" w:unhideWhenUsed="0"/>
+    <w:lsdException w:name="Colorful Shading Accent 6" w:semiHidden="0" w:uiPriority="71" w:unhideWhenUsed="0"/>
+    <w:lsdException w:name="Colorful List Accent 6" w:semiHidden="0" w:uiPriority="72" w:unhideWhenUsed="0"/>
+    <w:lsdException w:name="Colorful Grid Accent 6" w:semiHidden="0" w:uiPriority="73" w:unhideWhenUsed="0"/>
+    <w:lsdException w:name="Subtle Emphasis" w:semiHidden="0" w:uiPriority="19" w:unhideWhenUsed="0" w:qFormat="1"/>
+    <w:lsdException w:name="Intense Emphasis" w:semiHidden="0" w:uiPriority="21" w:unhideWhenUsed="0" w:qFormat="1"/>
+    <w:lsdException w:name="Subtle Reference" w:semiHidden="0" w:uiPriority="31" w:unhideWhenUsed="0" w:qFormat="1"/>
+    <w:lsdException w:name="Intense Reference" w:semiHidden="0" w:uiPriority="32" w:unhideWhenUsed="0" w:qFormat="1"/>
+    <w:lsdException w:name="Book Title" w:semiHidden="0" w:uiPriority="33" w:unhideWhenUsed="0" w:qFormat="1"/>
+    <w:lsdException w:name="Bibliography" w:uiPriority="37"/>
+    <w:lsdException w:name="TOC Heading" w:uiPriority="39" w:qFormat="1"/>
   </w:latentStyles>
   <w:style w:type="paragraph" w:default="1" w:styleId="Normal">
     <w:name w:val="Normal"/>

--- a/Clase_4/Clase 4. Actividad de aprendizaje.docx
+++ b/Clase_4/Clase 4. Actividad de aprendizaje.docx
@@ -1947,13 +1947,7 @@
               <w:jc w:val="both"/>
             </w:pPr>
             <w:r>
-              <w:t>Caso 2</w:t>
-            </w:r>
-            <w:r>
-              <w:t xml:space="preserve"> – Grupo </w:t>
-            </w:r>
-            <w:r>
-              <w:t>2</w:t>
+              <w:t>Caso 2 – Grupo 2</w:t>
             </w:r>
           </w:p>
           <w:p>
@@ -2033,13 +2027,7 @@
               <w:jc w:val="both"/>
             </w:pPr>
             <w:r>
-              <w:t>Caso 3</w:t>
-            </w:r>
-            <w:r>
-              <w:t xml:space="preserve"> – Grupo </w:t>
-            </w:r>
-            <w:r>
-              <w:t>3</w:t>
+              <w:t>Caso 3 – Grupo 3</w:t>
             </w:r>
           </w:p>
           <w:p>
@@ -2119,21 +2107,32 @@
               <w:jc w:val="both"/>
             </w:pPr>
             <w:r>
-              <w:t>Caso 4</w:t>
-            </w:r>
-            <w:r>
-              <w:t xml:space="preserve"> – Grupo </w:t>
+              <w:t>Caso 4 – Grupo 4</w:t>
+            </w:r>
+          </w:p>
+          <w:p>
+            <w:pPr>
+              <w:widowControl w:val="0"/>
+            </w:pPr>
+            <w:r>
+              <w:t>Paper efecto de coinfección en mor</w:t>
+            </w:r>
+            <w:r>
+              <w:t>talidad de salmon del Atlántico</w:t>
+            </w:r>
+            <w:bookmarkStart w:id="0" w:name="_GoBack"/>
+            <w:bookmarkEnd w:id="0"/>
+            <w:r>
+              <w:t xml:space="preserve">. </w:t>
+            </w:r>
+            <w:r>
+              <w:t>Lhorente</w:t>
+            </w:r>
+            <w:r>
+              <w:t>, 201</w:t>
             </w:r>
             <w:r>
               <w:t>4</w:t>
-            </w:r>
-          </w:p>
-          <w:p>
-            <w:pPr>
-              <w:widowControl w:val="0"/>
-            </w:pPr>
-            <w:r>
-              <w:t>Paper efecto de coinfección en salmon del Atlántico. Figueroa, 2017</w:t>
             </w:r>
           </w:p>
         </w:tc>
@@ -2226,13 +2225,7 @@
               <w:jc w:val="both"/>
             </w:pPr>
             <w:r>
-              <w:t>Caso 5</w:t>
-            </w:r>
-            <w:r>
-              <w:t xml:space="preserve"> – Grupo </w:t>
-            </w:r>
-            <w:r>
-              <w:t>5</w:t>
+              <w:t>Caso 5 – Grupo 5</w:t>
             </w:r>
           </w:p>
           <w:p>
@@ -2333,13 +2326,7 @@
               <w:jc w:val="both"/>
             </w:pPr>
             <w:r>
-              <w:t>Caso 6</w:t>
-            </w:r>
-            <w:r>
-              <w:t xml:space="preserve"> –</w:t>
-            </w:r>
-            <w:r>
-              <w:t xml:space="preserve"> Grupo 6</w:t>
+              <w:t>Caso 6 – Grupo 6</w:t>
             </w:r>
           </w:p>
           <w:p>
@@ -2440,16 +2427,8 @@
               <w:jc w:val="both"/>
             </w:pPr>
             <w:r>
-              <w:t>Caso 7</w:t>
-            </w:r>
-            <w:r>
-              <w:t xml:space="preserve"> – Grupo </w:t>
-            </w:r>
-            <w:r>
-              <w:t>7</w:t>
-            </w:r>
-            <w:bookmarkStart w:id="0" w:name="_GoBack"/>
-            <w:bookmarkEnd w:id="0"/>
+              <w:t>Caso 7 – Grupo 7</w:t>
+            </w:r>
           </w:p>
           <w:p>
             <w:pPr>
@@ -2573,6 +2552,7 @@
         <w:rPr>
           <w:b/>
         </w:rPr>
+        <w:lastRenderedPageBreak/>
         <w:t xml:space="preserve">- </w:t>
       </w:r>
     </w:p>
